--- a/docs/13 - Example of Application Design.docx
+++ b/docs/13 - Example of Application Design.docx
@@ -1,6 +1,6 @@
 
 <file path=word/document.xml><?xml version="1.0" encoding="utf-8"?>
-<w:document xmlns:wpc="http://schemas.microsoft.com/office/word/2010/wordprocessingCanvas" xmlns:cx="http://schemas.microsoft.com/office/drawing/2014/chartex" xmlns:cx1="http://schemas.microsoft.com/office/drawing/2015/9/8/chartex" xmlns:cx2="http://schemas.microsoft.com/office/drawing/2015/10/21/chartex" xmlns:cx3="http://schemas.microsoft.com/office/drawing/2016/5/9/chartex" xmlns:cx4="http://schemas.microsoft.com/office/drawing/2016/5/10/chartex" xmlns:cx5="http://schemas.microsoft.com/office/drawing/2016/5/11/chartex" xmlns:cx6="http://schemas.microsoft.com/office/drawing/2016/5/12/chartex" xmlns:cx7="http://schemas.microsoft.com/office/drawing/2016/5/13/chartex" xmlns:cx8="http://schemas.microsoft.com/office/drawing/2016/5/14/chartex" xmlns:mc="http://schemas.openxmlformats.org/markup-compatibility/2006" xmlns:aink="http://schemas.microsoft.com/office/drawing/2016/ink" xmlns:am3d="http://schemas.microsoft.com/office/drawing/2017/model3d" xmlns:o="urn:schemas-microsoft-com:office:office" xmlns:oel="http://schemas.microsoft.com/office/2019/extlst" xmlns:r="http://schemas.openxmlformats.org/officeDocument/2006/relationships" xmlns:m="http://schemas.openxmlformats.org/officeDocument/2006/math" xmlns:v="urn:schemas-microsoft-com:vml" xmlns:wp14="http://schemas.microsoft.com/office/word/2010/wordprocessingDrawing" xmlns:wp="http://schemas.openxmlformats.org/drawingml/2006/wordprocessingDrawing" xmlns:w10="urn:schemas-microsoft-com:office:word" xmlns:w="http://schemas.openxmlformats.org/wordprocessingml/2006/main" xmlns:w14="http://schemas.microsoft.com/office/word/2010/wordml" xmlns:w15="http://schemas.microsoft.com/office/word/2012/wordml" xmlns:w16cex="http://schemas.microsoft.com/office/word/2018/wordml/cex" xmlns:w16cid="http://schemas.microsoft.com/office/word/2016/wordml/cid" xmlns:w16="http://schemas.microsoft.com/office/word/2018/wordml" xmlns:w16du="http://schemas.microsoft.com/office/word/2023/wordml/word16du" xmlns:w16sdtdh="http://schemas.microsoft.com/office/word/2020/wordml/sdtdatahash" xmlns:w16sdtfl="http://schemas.microsoft.com/office/word/2024/wordml/sdtformatlock" xmlns:w16se="http://schemas.microsoft.com/office/word/2015/wordml/symex" xmlns:wpg="http://schemas.microsoft.com/office/word/2010/wordprocessingGroup" xmlns:wpi="http://schemas.microsoft.com/office/word/2010/wordprocessingInk" xmlns:wne="http://schemas.microsoft.com/office/word/2006/wordml" xmlns:wps="http://schemas.microsoft.com/office/word/2010/wordprocessingShape" mc:Ignorable="w14 w15 w16se w16cid w16 w16cex w16sdtdh w16sdtfl w16du wp14">
+<w:document xmlns:wpc="http://schemas.microsoft.com/office/word/2010/wordprocessingCanvas" xmlns:cx="http://schemas.microsoft.com/office/drawing/2014/chartex" xmlns:cx1="http://schemas.microsoft.com/office/drawing/2015/9/8/chartex" xmlns:cx2="http://schemas.microsoft.com/office/drawing/2015/10/21/chartex" xmlns:cx3="http://schemas.microsoft.com/office/drawing/2016/5/9/chartex" xmlns:cx4="http://schemas.microsoft.com/office/drawing/2016/5/10/chartex" xmlns:cx5="http://schemas.microsoft.com/office/drawing/2016/5/11/chartex" xmlns:cx6="http://schemas.microsoft.com/office/drawing/2016/5/12/chartex" xmlns:cx7="http://schemas.microsoft.com/office/drawing/2016/5/13/chartex" xmlns:cx8="http://schemas.microsoft.com/office/drawing/2016/5/14/chartex" xmlns:mc="http://schemas.openxmlformats.org/markup-compatibility/2006" xmlns:aink="http://schemas.microsoft.com/office/drawing/2016/ink" xmlns:am3d="http://schemas.microsoft.com/office/drawing/2017/model3d" xmlns:o="urn:schemas-microsoft-com:office:office" xmlns:oel="http://schemas.microsoft.com/office/2019/extlst" xmlns:r="http://schemas.openxmlformats.org/officeDocument/2006/relationships" xmlns:m="http://schemas.openxmlformats.org/officeDocument/2006/math" xmlns:v="urn:schemas-microsoft-com:vml" xmlns:wp14="http://schemas.microsoft.com/office/word/2010/wordprocessingDrawing" xmlns:wp="http://schemas.openxmlformats.org/drawingml/2006/wordprocessingDrawing" xmlns:w10="urn:schemas-microsoft-com:office:word" xmlns:w="http://schemas.openxmlformats.org/wordprocessingml/2006/main" xmlns:w14="http://schemas.microsoft.com/office/word/2010/wordml" xmlns:w15="http://schemas.microsoft.com/office/word/2012/wordml" xmlns:w16cex="http://schemas.microsoft.com/office/word/2018/wordml/cex" xmlns:w16cid="http://schemas.microsoft.com/office/word/2016/wordml/cid" xmlns:w16="http://schemas.microsoft.com/office/word/2018/wordml" xmlns:w16sdtdh="http://schemas.microsoft.com/office/word/2020/wordml/sdtdatahash" xmlns:w16se="http://schemas.microsoft.com/office/word/2015/wordml/symex" xmlns:wpg="http://schemas.microsoft.com/office/word/2010/wordprocessingGroup" xmlns:wpi="http://schemas.microsoft.com/office/word/2010/wordprocessingInk" xmlns:wne="http://schemas.microsoft.com/office/word/2006/wordml" xmlns:wps="http://schemas.microsoft.com/office/word/2010/wordprocessingShape" mc:Ignorable="w14 w15 w16se w16cid w16 w16cex w16sdtdh wp14">
   <w:body>
     <w:p>
       <w:pPr>
@@ -296,15 +296,41 @@
         <w:jc w:val="both"/>
         <w:rPr>
           <w:rFonts w:asciiTheme="majorHAnsi" w:hAnsiTheme="majorHAnsi" w:cstheme="majorHAnsi"/>
-          <w:lang w:val="en-NL"/>
-        </w:rPr>
-      </w:pPr>
-      <w:r>
-        <w:rPr>
-          <w:rFonts w:asciiTheme="majorHAnsi" w:hAnsiTheme="majorHAnsi" w:cstheme="majorHAnsi"/>
-          <w:lang w:val="en-NL"/>
-        </w:rPr>
-        <w:t xml:space="preserve">Meet Luna, a playful cat whose owner often rushes out the door in the morning, juggling work, emails, and morning traffic. Like many pet owners, they do their best—but between meetings and errands, they sometimes forget one simple but important task: refilling Luna’s food bowl. </w:t>
+          <w:lang/>
+        </w:rPr>
+      </w:pPr>
+      <w:r>
+        <w:rPr>
+          <w:rFonts w:asciiTheme="majorHAnsi" w:hAnsiTheme="majorHAnsi" w:cstheme="majorHAnsi"/>
+          <w:lang/>
+        </w:rPr>
+        <w:t xml:space="preserve">Meet </w:t>
+      </w:r>
+      <w:r>
+        <w:rPr>
+          <w:rFonts w:asciiTheme="majorHAnsi" w:hAnsiTheme="majorHAnsi" w:cstheme="majorHAnsi"/>
+        </w:rPr>
+        <w:t>Bobby</w:t>
+      </w:r>
+      <w:r>
+        <w:rPr>
+          <w:rFonts w:asciiTheme="majorHAnsi" w:hAnsiTheme="majorHAnsi" w:cstheme="majorHAnsi"/>
+          <w:lang/>
+        </w:rPr>
+        <w:t xml:space="preserve">, a playful cat whose owner often rushes out the door in the morning, juggling work, emails, and morning traffic. Like many pet owners, they do their best—but between meetings and errands, they sometimes forget one simple but important task: refilling </w:t>
+      </w:r>
+      <w:r>
+        <w:rPr>
+          <w:rFonts w:asciiTheme="majorHAnsi" w:hAnsiTheme="majorHAnsi" w:cstheme="majorHAnsi"/>
+        </w:rPr>
+        <w:t>Bobby</w:t>
+      </w:r>
+      <w:r>
+        <w:rPr>
+          <w:rFonts w:asciiTheme="majorHAnsi" w:hAnsiTheme="majorHAnsi" w:cstheme="majorHAnsi"/>
+          <w:lang/>
+        </w:rPr>
+        <w:t xml:space="preserve">’s food bowl. </w:t>
       </w:r>
     </w:p>
     <w:p>
@@ -313,13 +339,13 @@
         <w:jc w:val="both"/>
         <w:rPr>
           <w:rFonts w:asciiTheme="majorHAnsi" w:hAnsiTheme="majorHAnsi" w:cstheme="majorHAnsi"/>
-          <w:lang w:val="en-NL"/>
-        </w:rPr>
-      </w:pPr>
-      <w:r>
-        <w:rPr>
-          <w:rFonts w:asciiTheme="majorHAnsi" w:hAnsiTheme="majorHAnsi" w:cstheme="majorHAnsi"/>
-          <w:lang w:val="en-NL"/>
+          <w:lang/>
+        </w:rPr>
+      </w:pPr>
+      <w:r>
+        <w:rPr>
+          <w:rFonts w:asciiTheme="majorHAnsi" w:hAnsiTheme="majorHAnsi" w:cstheme="majorHAnsi"/>
+          <w:lang/>
         </w:rPr>
         <w:t xml:space="preserve">To address this common oversight, we designed a </w:t>
       </w:r>
@@ -328,14 +354,14 @@
           <w:rFonts w:asciiTheme="majorHAnsi" w:hAnsiTheme="majorHAnsi" w:cstheme="majorHAnsi"/>
           <w:b/>
           <w:bCs/>
-          <w:lang w:val="en-NL"/>
+          <w:lang/>
         </w:rPr>
         <w:t>Smart Pet Feeder Alert System</w:t>
       </w:r>
       <w:r>
         <w:rPr>
           <w:rFonts w:asciiTheme="majorHAnsi" w:hAnsiTheme="majorHAnsi" w:cstheme="majorHAnsi"/>
-          <w:lang w:val="en-NL"/>
+          <w:lang/>
         </w:rPr>
         <w:t xml:space="preserve"> that uses an </w:t>
       </w:r>
@@ -344,14 +370,14 @@
           <w:rFonts w:asciiTheme="majorHAnsi" w:hAnsiTheme="majorHAnsi" w:cstheme="majorHAnsi"/>
           <w:b/>
           <w:bCs/>
-          <w:lang w:val="en-NL"/>
+          <w:lang/>
         </w:rPr>
         <w:t>ultrasonic distance sensor</w:t>
       </w:r>
       <w:r>
         <w:rPr>
           <w:rFonts w:asciiTheme="majorHAnsi" w:hAnsiTheme="majorHAnsi" w:cstheme="majorHAnsi"/>
-          <w:lang w:val="en-NL"/>
+          <w:lang/>
         </w:rPr>
         <w:t xml:space="preserve"> to monitor the food level in a pet’s bowl. When the system detects that the bowl is empty, it automatically activates an </w:t>
       </w:r>
@@ -360,14 +386,14 @@
           <w:rFonts w:asciiTheme="majorHAnsi" w:hAnsiTheme="majorHAnsi" w:cstheme="majorHAnsi"/>
           <w:b/>
           <w:bCs/>
-          <w:lang w:val="en-NL"/>
+          <w:lang/>
         </w:rPr>
         <w:t>LED</w:t>
       </w:r>
       <w:r>
         <w:rPr>
           <w:rFonts w:asciiTheme="majorHAnsi" w:hAnsiTheme="majorHAnsi" w:cstheme="majorHAnsi"/>
-          <w:lang w:val="en-NL"/>
+          <w:lang/>
         </w:rPr>
         <w:t xml:space="preserve"> and </w:t>
       </w:r>
@@ -376,14 +402,14 @@
           <w:rFonts w:asciiTheme="majorHAnsi" w:hAnsiTheme="majorHAnsi" w:cstheme="majorHAnsi"/>
           <w:b/>
           <w:bCs/>
-          <w:lang w:val="en-NL"/>
+          <w:lang/>
         </w:rPr>
         <w:t>buzzer</w:t>
       </w:r>
       <w:r>
         <w:rPr>
           <w:rFonts w:asciiTheme="majorHAnsi" w:hAnsiTheme="majorHAnsi" w:cstheme="majorHAnsi"/>
-          <w:lang w:val="en-NL"/>
+          <w:lang/>
         </w:rPr>
         <w:t xml:space="preserve"> to notify the owner.</w:t>
       </w:r>
@@ -394,13 +420,13 @@
         <w:jc w:val="both"/>
         <w:rPr>
           <w:rFonts w:asciiTheme="majorHAnsi" w:hAnsiTheme="majorHAnsi" w:cstheme="majorHAnsi"/>
-          <w:lang w:val="en-NL"/>
-        </w:rPr>
-      </w:pPr>
-      <w:r>
-        <w:rPr>
-          <w:rFonts w:asciiTheme="majorHAnsi" w:hAnsiTheme="majorHAnsi" w:cstheme="majorHAnsi"/>
-          <w:lang w:val="en-NL"/>
+          <w:lang/>
+        </w:rPr>
+      </w:pPr>
+      <w:r>
+        <w:rPr>
+          <w:rFonts w:asciiTheme="majorHAnsi" w:hAnsiTheme="majorHAnsi" w:cstheme="majorHAnsi"/>
+          <w:lang/>
         </w:rPr>
         <w:t>It promotes responsible pet care, minimizes stress for the animal, and creates a simple, automated check-in system for food levels.</w:t>
       </w:r>
@@ -413,7 +439,7 @@
           <w:rFonts w:asciiTheme="majorHAnsi" w:hAnsiTheme="majorHAnsi" w:cstheme="majorHAnsi"/>
           <w:b/>
           <w:bCs/>
-          <w:lang w:val="en-NL"/>
+          <w:lang/>
         </w:rPr>
       </w:pPr>
       <w:r>
@@ -421,7 +447,7 @@
           <w:rFonts w:asciiTheme="majorHAnsi" w:hAnsiTheme="majorHAnsi" w:cstheme="majorHAnsi"/>
           <w:b/>
           <w:bCs/>
-          <w:lang w:val="en-NL"/>
+          <w:lang/>
         </w:rPr>
         <w:t>How it works:</w:t>
       </w:r>
@@ -436,13 +462,13 @@
         <w:jc w:val="both"/>
         <w:rPr>
           <w:rFonts w:asciiTheme="majorHAnsi" w:hAnsiTheme="majorHAnsi" w:cstheme="majorHAnsi"/>
-          <w:lang w:val="en-NL"/>
-        </w:rPr>
-      </w:pPr>
-      <w:r>
-        <w:rPr>
-          <w:rFonts w:asciiTheme="majorHAnsi" w:hAnsiTheme="majorHAnsi" w:cstheme="majorHAnsi"/>
-          <w:lang w:val="en-NL"/>
+          <w:lang/>
+        </w:rPr>
+      </w:pPr>
+      <w:r>
+        <w:rPr>
+          <w:rFonts w:asciiTheme="majorHAnsi" w:hAnsiTheme="majorHAnsi" w:cstheme="majorHAnsi"/>
+          <w:lang/>
         </w:rPr>
         <w:t xml:space="preserve">The </w:t>
       </w:r>
@@ -451,14 +477,14 @@
           <w:rFonts w:asciiTheme="majorHAnsi" w:hAnsiTheme="majorHAnsi" w:cstheme="majorHAnsi"/>
           <w:b/>
           <w:bCs/>
-          <w:lang w:val="en-NL"/>
+          <w:lang/>
         </w:rPr>
         <w:t>ultrasonic sensor</w:t>
       </w:r>
       <w:r>
         <w:rPr>
           <w:rFonts w:asciiTheme="majorHAnsi" w:hAnsiTheme="majorHAnsi" w:cstheme="majorHAnsi"/>
-          <w:lang w:val="en-NL"/>
+          <w:lang/>
         </w:rPr>
         <w:t xml:space="preserve"> continuously measures the distance to the food surface.</w:t>
       </w:r>
@@ -473,13 +499,13 @@
         <w:jc w:val="both"/>
         <w:rPr>
           <w:rFonts w:asciiTheme="majorHAnsi" w:hAnsiTheme="majorHAnsi" w:cstheme="majorHAnsi"/>
-          <w:lang w:val="en-NL"/>
-        </w:rPr>
-      </w:pPr>
-      <w:r>
-        <w:rPr>
-          <w:rFonts w:asciiTheme="majorHAnsi" w:hAnsiTheme="majorHAnsi" w:cstheme="majorHAnsi"/>
-          <w:lang w:val="en-NL"/>
+          <w:lang/>
+        </w:rPr>
+      </w:pPr>
+      <w:r>
+        <w:rPr>
+          <w:rFonts w:asciiTheme="majorHAnsi" w:hAnsiTheme="majorHAnsi" w:cstheme="majorHAnsi"/>
+          <w:lang/>
         </w:rPr>
         <w:t xml:space="preserve">If the measured distance exceeds a defined threshold (indicating the bowl is low or empty), the </w:t>
       </w:r>
@@ -488,14 +514,14 @@
           <w:rFonts w:asciiTheme="majorHAnsi" w:hAnsiTheme="majorHAnsi" w:cstheme="majorHAnsi"/>
           <w:b/>
           <w:bCs/>
-          <w:lang w:val="en-NL"/>
+          <w:lang/>
         </w:rPr>
         <w:t>LED blinks</w:t>
       </w:r>
       <w:r>
         <w:rPr>
           <w:rFonts w:asciiTheme="majorHAnsi" w:hAnsiTheme="majorHAnsi" w:cstheme="majorHAnsi"/>
-          <w:lang w:val="en-NL"/>
+          <w:lang/>
         </w:rPr>
         <w:t xml:space="preserve"> and the </w:t>
       </w:r>
@@ -504,14 +530,14 @@
           <w:rFonts w:asciiTheme="majorHAnsi" w:hAnsiTheme="majorHAnsi" w:cstheme="majorHAnsi"/>
           <w:b/>
           <w:bCs/>
-          <w:lang w:val="en-NL"/>
+          <w:lang/>
         </w:rPr>
         <w:t>buzzer sounds</w:t>
       </w:r>
       <w:r>
         <w:rPr>
           <w:rFonts w:asciiTheme="majorHAnsi" w:hAnsiTheme="majorHAnsi" w:cstheme="majorHAnsi"/>
-          <w:lang w:val="en-NL"/>
+          <w:lang/>
         </w:rPr>
         <w:t xml:space="preserve"> to alert the user.</w:t>
       </w:r>
@@ -526,13 +552,13 @@
         <w:jc w:val="both"/>
         <w:rPr>
           <w:rFonts w:asciiTheme="majorHAnsi" w:hAnsiTheme="majorHAnsi" w:cstheme="majorHAnsi"/>
-          <w:lang w:val="en-NL"/>
-        </w:rPr>
-      </w:pPr>
-      <w:r>
-        <w:rPr>
-          <w:rFonts w:asciiTheme="majorHAnsi" w:hAnsiTheme="majorHAnsi" w:cstheme="majorHAnsi"/>
-          <w:lang w:val="en-NL"/>
+          <w:lang/>
+        </w:rPr>
+      </w:pPr>
+      <w:r>
+        <w:rPr>
+          <w:rFonts w:asciiTheme="majorHAnsi" w:hAnsiTheme="majorHAnsi" w:cstheme="majorHAnsi"/>
+          <w:lang/>
         </w:rPr>
         <w:t xml:space="preserve">A </w:t>
       </w:r>
@@ -541,7 +567,7 @@
           <w:rFonts w:asciiTheme="majorHAnsi" w:hAnsiTheme="majorHAnsi" w:cstheme="majorHAnsi"/>
           <w:b/>
           <w:bCs/>
-          <w:lang w:val="en-NL"/>
+          <w:lang/>
         </w:rPr>
         <w:t xml:space="preserve">manual override </w:t>
       </w:r>
@@ -550,7 +576,7 @@
           <w:rFonts w:asciiTheme="majorHAnsi" w:hAnsiTheme="majorHAnsi" w:cstheme="majorHAnsi"/>
           <w:b/>
           <w:bCs/>
-          <w:lang w:val="en-NL"/>
+          <w:lang/>
         </w:rPr>
         <w:t>push</w:t>
       </w:r>
@@ -559,7 +585,7 @@
           <w:rFonts w:asciiTheme="majorHAnsi" w:hAnsiTheme="majorHAnsi" w:cstheme="majorHAnsi"/>
           <w:b/>
           <w:bCs/>
-          <w:lang w:val="en-NL"/>
+          <w:lang/>
         </w:rPr>
         <w:t xml:space="preserve"> </w:t>
       </w:r>
@@ -568,14 +594,14 @@
           <w:rFonts w:asciiTheme="majorHAnsi" w:hAnsiTheme="majorHAnsi" w:cstheme="majorHAnsi"/>
           <w:b/>
           <w:bCs/>
-          <w:lang w:val="en-NL"/>
+          <w:lang/>
         </w:rPr>
         <w:t>button</w:t>
       </w:r>
       <w:r>
         <w:rPr>
           <w:rFonts w:asciiTheme="majorHAnsi" w:hAnsiTheme="majorHAnsi" w:cstheme="majorHAnsi"/>
-          <w:lang w:val="en-NL"/>
+          <w:lang/>
         </w:rPr>
         <w:t xml:space="preserve"> is available to temporarily silence the buzzer without disabling the alert system entirely.</w:t>
       </w:r>
@@ -976,55 +1002,55 @@
         <w:spacing w:before="400" w:line="276" w:lineRule="auto"/>
         <w:rPr>
           <w:rFonts w:asciiTheme="majorHAnsi" w:hAnsiTheme="majorHAnsi" w:cstheme="majorHAnsi"/>
-          <w:lang w:val="en-NL"/>
-        </w:rPr>
-      </w:pPr>
-      <w:r>
-        <w:rPr>
-          <w:rFonts w:asciiTheme="majorHAnsi" w:hAnsiTheme="majorHAnsi" w:cstheme="majorHAnsi"/>
-          <w:lang w:val="en-NL"/>
+          <w:lang/>
+        </w:rPr>
+      </w:pPr>
+      <w:r>
+        <w:rPr>
+          <w:rFonts w:asciiTheme="majorHAnsi" w:hAnsiTheme="majorHAnsi" w:cstheme="majorHAnsi"/>
+          <w:lang/>
         </w:rPr>
         <w:t>Below is a description of the hardware connections</w:t>
       </w:r>
       <w:r>
         <w:rPr>
           <w:rFonts w:asciiTheme="majorHAnsi" w:hAnsiTheme="majorHAnsi" w:cstheme="majorHAnsi"/>
-          <w:lang w:val="en-NL"/>
+          <w:lang/>
         </w:rPr>
         <w:t>, which are also shown graphically using Frit</w:t>
       </w:r>
       <w:r>
         <w:rPr>
           <w:rFonts w:asciiTheme="majorHAnsi" w:hAnsiTheme="majorHAnsi" w:cstheme="majorHAnsi"/>
-          <w:lang w:val="en-NL"/>
+          <w:lang/>
         </w:rPr>
         <w:t xml:space="preserve">zing </w:t>
       </w:r>
       <w:r>
         <w:rPr>
           <w:rFonts w:asciiTheme="majorHAnsi" w:hAnsiTheme="majorHAnsi" w:cstheme="majorHAnsi"/>
-          <w:lang w:val="en-NL"/>
+          <w:lang/>
         </w:rPr>
         <w:t xml:space="preserve">(or a similar CAD tool). </w:t>
       </w:r>
       <w:r>
         <w:rPr>
           <w:rFonts w:asciiTheme="majorHAnsi" w:hAnsiTheme="majorHAnsi" w:cstheme="majorHAnsi"/>
-          <w:lang w:val="en-NL"/>
+          <w:lang/>
         </w:rPr>
         <w:t>Note how</w:t>
       </w:r>
       <w:r>
         <w:rPr>
           <w:rFonts w:asciiTheme="majorHAnsi" w:hAnsiTheme="majorHAnsi" w:cstheme="majorHAnsi"/>
-          <w:lang w:val="en-NL"/>
+          <w:lang/>
         </w:rPr>
         <w:t xml:space="preserve"> schematic </w:t>
       </w:r>
       <w:r>
         <w:rPr>
           <w:rFonts w:asciiTheme="majorHAnsi" w:hAnsiTheme="majorHAnsi" w:cstheme="majorHAnsi"/>
-          <w:lang w:val="en-NL"/>
+          <w:lang/>
         </w:rPr>
         <w:t xml:space="preserve">is </w:t>
       </w:r>
@@ -1033,7 +1059,7 @@
           <w:rFonts w:asciiTheme="majorHAnsi" w:hAnsiTheme="majorHAnsi" w:cstheme="majorHAnsi"/>
           <w:b/>
           <w:bCs/>
-          <w:lang w:val="en-NL"/>
+          <w:lang/>
         </w:rPr>
         <w:t>neat, labelled</w:t>
       </w:r>
@@ -1042,14 +1068,14 @@
           <w:rFonts w:asciiTheme="majorHAnsi" w:hAnsiTheme="majorHAnsi" w:cstheme="majorHAnsi"/>
           <w:b/>
           <w:bCs/>
-          <w:lang w:val="en-NL"/>
+          <w:lang/>
         </w:rPr>
         <w:t xml:space="preserve"> and colour-coded,</w:t>
       </w:r>
       <w:r>
         <w:rPr>
           <w:rFonts w:asciiTheme="majorHAnsi" w:hAnsiTheme="majorHAnsi" w:cstheme="majorHAnsi"/>
-          <w:lang w:val="en-NL"/>
+          <w:lang/>
         </w:rPr>
         <w:t xml:space="preserve"> so the instructor can follow the circuit at a glance.</w:t>
       </w:r>
@@ -1135,7 +1161,7 @@
                 <w:rFonts w:asciiTheme="majorHAnsi" w:hAnsiTheme="majorHAnsi" w:cstheme="majorHAnsi"/>
                 <w:b/>
                 <w:bCs/>
-                <w:lang w:val="en-NL"/>
+                <w:lang/>
               </w:rPr>
             </w:pPr>
             <w:r>
@@ -1143,7 +1169,7 @@
                 <w:rFonts w:asciiTheme="majorHAnsi" w:hAnsiTheme="majorHAnsi" w:cstheme="majorHAnsi"/>
                 <w:b/>
                 <w:bCs/>
-                <w:lang w:val="en-NL"/>
+                <w:lang/>
               </w:rPr>
               <w:t>Symbol</w:t>
             </w:r>
@@ -1163,7 +1189,7 @@
                 <w:rFonts w:asciiTheme="majorHAnsi" w:hAnsiTheme="majorHAnsi" w:cstheme="majorHAnsi"/>
                 <w:b/>
                 <w:bCs/>
-                <w:lang w:val="en-NL"/>
+                <w:lang/>
               </w:rPr>
             </w:pPr>
             <w:r>
@@ -1171,7 +1197,7 @@
                 <w:rFonts w:asciiTheme="majorHAnsi" w:hAnsiTheme="majorHAnsi" w:cstheme="majorHAnsi"/>
                 <w:b/>
                 <w:bCs/>
-                <w:lang w:val="en-NL"/>
+                <w:lang/>
               </w:rPr>
               <w:t>Part</w:t>
             </w:r>
@@ -1191,7 +1217,7 @@
                 <w:rFonts w:asciiTheme="majorHAnsi" w:hAnsiTheme="majorHAnsi" w:cstheme="majorHAnsi"/>
                 <w:b/>
                 <w:bCs/>
-                <w:lang w:val="en-NL"/>
+                <w:lang/>
               </w:rPr>
             </w:pPr>
             <w:r>
@@ -1199,7 +1225,7 @@
                 <w:rFonts w:asciiTheme="majorHAnsi" w:hAnsiTheme="majorHAnsi" w:cstheme="majorHAnsi"/>
                 <w:b/>
                 <w:bCs/>
-                <w:lang w:val="en-NL"/>
+                <w:lang/>
               </w:rPr>
               <w:t>Arduino Uno Pin</w:t>
             </w:r>
@@ -1219,7 +1245,7 @@
                 <w:rFonts w:asciiTheme="majorHAnsi" w:hAnsiTheme="majorHAnsi" w:cstheme="majorHAnsi"/>
                 <w:b/>
                 <w:bCs/>
-                <w:lang w:val="en-NL"/>
+                <w:lang/>
               </w:rPr>
             </w:pPr>
             <w:r>
@@ -1227,7 +1253,7 @@
                 <w:rFonts w:asciiTheme="majorHAnsi" w:hAnsiTheme="majorHAnsi" w:cstheme="majorHAnsi"/>
                 <w:b/>
                 <w:bCs/>
-                <w:lang w:val="en-NL"/>
+                <w:lang/>
               </w:rPr>
               <w:t>Notes</w:t>
             </w:r>
@@ -1247,7 +1273,7 @@
               <w:jc w:val="center"/>
               <w:rPr>
                 <w:rFonts w:asciiTheme="majorHAnsi" w:hAnsiTheme="majorHAnsi" w:cstheme="majorHAnsi"/>
-                <w:lang w:val="en-NL"/>
+                <w:lang/>
               </w:rPr>
             </w:pPr>
             <w:r>
@@ -1255,7 +1281,7 @@
                 <w:rFonts w:asciiTheme="majorHAnsi" w:hAnsiTheme="majorHAnsi" w:cstheme="majorHAnsi"/>
                 <w:b/>
                 <w:bCs/>
-                <w:lang w:val="en-NL"/>
+                <w:lang/>
               </w:rPr>
               <w:t>U1</w:t>
             </w:r>
@@ -1273,13 +1299,13 @@
               <w:jc w:val="center"/>
               <w:rPr>
                 <w:rFonts w:asciiTheme="majorHAnsi" w:hAnsiTheme="majorHAnsi" w:cstheme="majorHAnsi"/>
-                <w:lang w:val="en-NL"/>
+                <w:lang/>
               </w:rPr>
             </w:pPr>
             <w:r>
               <w:rPr>
                 <w:rFonts w:asciiTheme="majorHAnsi" w:hAnsiTheme="majorHAnsi" w:cstheme="majorHAnsi"/>
-                <w:lang w:val="en-NL"/>
+                <w:lang/>
               </w:rPr>
               <w:t>HC-SR04 Ultrasonic Sensor</w:t>
             </w:r>
@@ -1297,41 +1323,41 @@
               <w:jc w:val="center"/>
               <w:rPr>
                 <w:rFonts w:asciiTheme="majorHAnsi" w:hAnsiTheme="majorHAnsi" w:cstheme="majorHAnsi"/>
-                <w:lang w:val="en-NL"/>
+                <w:lang/>
               </w:rPr>
             </w:pPr>
             <w:r>
               <w:rPr>
                 <w:rFonts w:asciiTheme="majorHAnsi" w:hAnsiTheme="majorHAnsi" w:cstheme="majorHAnsi"/>
-                <w:lang w:val="en-NL"/>
+                <w:lang/>
               </w:rPr>
               <w:t>Trig → D</w:t>
             </w:r>
             <w:r>
               <w:rPr>
                 <w:rFonts w:asciiTheme="majorHAnsi" w:hAnsiTheme="majorHAnsi" w:cstheme="majorHAnsi"/>
-                <w:lang w:val="en-NL"/>
+                <w:lang/>
               </w:rPr>
               <w:t>11</w:t>
             </w:r>
             <w:r>
               <w:rPr>
                 <w:rFonts w:asciiTheme="majorHAnsi" w:hAnsiTheme="majorHAnsi" w:cstheme="majorHAnsi"/>
-                <w:lang w:val="en-NL"/>
+                <w:lang/>
               </w:rPr>
               <w:t xml:space="preserve"> </w:t>
             </w:r>
             <w:r>
               <w:rPr>
                 <w:rFonts w:asciiTheme="majorHAnsi" w:hAnsiTheme="majorHAnsi" w:cstheme="majorHAnsi"/>
-                <w:lang w:val="en-NL"/>
+                <w:lang/>
               </w:rPr>
               <w:t>(green)</w:t>
             </w:r>
             <w:r>
               <w:rPr>
                 <w:rFonts w:asciiTheme="majorHAnsi" w:hAnsiTheme="majorHAnsi" w:cstheme="majorHAnsi"/>
-                <w:lang w:val="en-NL"/>
+                <w:lang/>
               </w:rPr>
               <w:br/>
               <w:t>Echo → D10</w:t>
@@ -1339,7 +1365,7 @@
             <w:r>
               <w:rPr>
                 <w:rFonts w:asciiTheme="majorHAnsi" w:hAnsiTheme="majorHAnsi" w:cstheme="majorHAnsi"/>
-                <w:lang w:val="en-NL"/>
+                <w:lang/>
               </w:rPr>
               <w:t xml:space="preserve"> (orange)</w:t>
             </w:r>
@@ -1357,20 +1383,20 @@
               <w:jc w:val="center"/>
               <w:rPr>
                 <w:rFonts w:asciiTheme="majorHAnsi" w:hAnsiTheme="majorHAnsi" w:cstheme="majorHAnsi"/>
-                <w:lang w:val="en-NL"/>
+                <w:lang/>
               </w:rPr>
             </w:pPr>
             <w:r>
               <w:rPr>
                 <w:rFonts w:asciiTheme="majorHAnsi" w:hAnsiTheme="majorHAnsi" w:cstheme="majorHAnsi"/>
-                <w:lang w:val="en-NL"/>
+                <w:lang/>
               </w:rPr>
               <w:t xml:space="preserve">- Vcc to 5 V, GND to GND. </w:t>
             </w:r>
             <w:r>
               <w:rPr>
                 <w:rFonts w:asciiTheme="majorHAnsi" w:hAnsiTheme="majorHAnsi" w:cstheme="majorHAnsi"/>
-                <w:lang w:val="en-NL"/>
+                <w:lang/>
               </w:rPr>
               <w:br/>
               <w:t>- Keep Echo wire short to reduce noise.</w:t>
@@ -1391,7 +1417,7 @@
               <w:jc w:val="center"/>
               <w:rPr>
                 <w:rFonts w:asciiTheme="majorHAnsi" w:hAnsiTheme="majorHAnsi" w:cstheme="majorHAnsi"/>
-                <w:lang w:val="en-NL"/>
+                <w:lang/>
               </w:rPr>
             </w:pPr>
             <w:r>
@@ -1399,7 +1425,7 @@
                 <w:rFonts w:asciiTheme="majorHAnsi" w:hAnsiTheme="majorHAnsi" w:cstheme="majorHAnsi"/>
                 <w:b/>
                 <w:bCs/>
-                <w:lang w:val="en-NL"/>
+                <w:lang/>
               </w:rPr>
               <w:t>S1</w:t>
             </w:r>
@@ -1417,13 +1443,13 @@
               <w:jc w:val="center"/>
               <w:rPr>
                 <w:rFonts w:asciiTheme="majorHAnsi" w:hAnsiTheme="majorHAnsi" w:cstheme="majorHAnsi"/>
-                <w:lang w:val="en-NL"/>
+                <w:lang/>
               </w:rPr>
             </w:pPr>
             <w:r>
               <w:rPr>
                 <w:rFonts w:asciiTheme="majorHAnsi" w:hAnsiTheme="majorHAnsi" w:cstheme="majorHAnsi"/>
-                <w:lang w:val="en-NL"/>
+                <w:lang/>
               </w:rPr>
               <w:t xml:space="preserve">Momentary </w:t>
             </w:r>
@@ -1432,14 +1458,14 @@
                 <w:rFonts w:asciiTheme="majorHAnsi" w:hAnsiTheme="majorHAnsi" w:cstheme="majorHAnsi"/>
                 <w:b/>
                 <w:bCs/>
-                <w:lang w:val="en-NL"/>
+                <w:lang/>
               </w:rPr>
               <w:t>push button</w:t>
             </w:r>
             <w:r>
               <w:rPr>
                 <w:rFonts w:asciiTheme="majorHAnsi" w:hAnsiTheme="majorHAnsi" w:cstheme="majorHAnsi"/>
-                <w:lang w:val="en-NL"/>
+                <w:lang/>
               </w:rPr>
               <w:t xml:space="preserve"> (override)</w:t>
             </w:r>
@@ -1457,27 +1483,27 @@
               <w:jc w:val="center"/>
               <w:rPr>
                 <w:rFonts w:asciiTheme="majorHAnsi" w:hAnsiTheme="majorHAnsi" w:cstheme="majorHAnsi"/>
-                <w:lang w:val="en-NL"/>
+                <w:lang/>
               </w:rPr>
             </w:pPr>
             <w:r>
               <w:rPr>
                 <w:rFonts w:asciiTheme="majorHAnsi" w:hAnsiTheme="majorHAnsi" w:cstheme="majorHAnsi"/>
-                <w:lang w:val="en-NL"/>
+                <w:lang/>
               </w:rPr>
               <w:t xml:space="preserve">One leg → D4 </w:t>
             </w:r>
             <w:r>
               <w:rPr>
                 <w:rFonts w:asciiTheme="majorHAnsi" w:hAnsiTheme="majorHAnsi" w:cstheme="majorHAnsi"/>
-                <w:lang w:val="en-NL"/>
+                <w:lang/>
               </w:rPr>
               <w:t>(blue)</w:t>
             </w:r>
             <w:r>
               <w:rPr>
                 <w:rFonts w:asciiTheme="majorHAnsi" w:hAnsiTheme="majorHAnsi" w:cstheme="majorHAnsi"/>
-                <w:lang w:val="en-NL"/>
+                <w:lang/>
               </w:rPr>
               <w:br/>
               <w:t>Opposite leg → GND</w:t>
@@ -1485,7 +1511,7 @@
             <w:r>
               <w:rPr>
                 <w:rFonts w:asciiTheme="majorHAnsi" w:hAnsiTheme="majorHAnsi" w:cstheme="majorHAnsi"/>
-                <w:lang w:val="en-NL"/>
+                <w:lang/>
               </w:rPr>
               <w:t xml:space="preserve"> (black)</w:t>
             </w:r>
@@ -1503,13 +1529,13 @@
               <w:jc w:val="center"/>
               <w:rPr>
                 <w:rFonts w:asciiTheme="majorHAnsi" w:hAnsiTheme="majorHAnsi" w:cstheme="majorHAnsi"/>
-                <w:lang w:val="en-NL"/>
+                <w:lang/>
               </w:rPr>
             </w:pPr>
             <w:r>
               <w:rPr>
                 <w:rFonts w:asciiTheme="majorHAnsi" w:hAnsiTheme="majorHAnsi" w:cstheme="majorHAnsi"/>
-                <w:lang w:val="en-NL"/>
+                <w:lang/>
               </w:rPr>
               <w:t xml:space="preserve">Pin D4 is configured with INPUT_PULLUP, so </w:t>
             </w:r>
@@ -1518,14 +1544,14 @@
                 <w:rFonts w:asciiTheme="majorHAnsi" w:hAnsiTheme="majorHAnsi" w:cstheme="majorHAnsi"/>
                 <w:b/>
                 <w:bCs/>
-                <w:lang w:val="en-NL"/>
+                <w:lang/>
               </w:rPr>
               <w:t>no external resistor</w:t>
             </w:r>
             <w:r>
               <w:rPr>
                 <w:rFonts w:asciiTheme="majorHAnsi" w:hAnsiTheme="majorHAnsi" w:cstheme="majorHAnsi"/>
-                <w:lang w:val="en-NL"/>
+                <w:lang/>
               </w:rPr>
               <w:t xml:space="preserve"> is required.</w:t>
             </w:r>
@@ -1545,7 +1571,7 @@
               <w:jc w:val="center"/>
               <w:rPr>
                 <w:rFonts w:asciiTheme="majorHAnsi" w:hAnsiTheme="majorHAnsi" w:cstheme="majorHAnsi"/>
-                <w:lang w:val="en-NL"/>
+                <w:lang/>
               </w:rPr>
             </w:pPr>
             <w:r>
@@ -1553,7 +1579,7 @@
                 <w:rFonts w:asciiTheme="majorHAnsi" w:hAnsiTheme="majorHAnsi" w:cstheme="majorHAnsi"/>
                 <w:b/>
                 <w:bCs/>
-                <w:lang w:val="en-NL"/>
+                <w:lang/>
               </w:rPr>
               <w:t>D1</w:t>
             </w:r>
@@ -1571,13 +1597,13 @@
               <w:jc w:val="center"/>
               <w:rPr>
                 <w:rFonts w:asciiTheme="majorHAnsi" w:hAnsiTheme="majorHAnsi" w:cstheme="majorHAnsi"/>
-                <w:lang w:val="en-NL"/>
+                <w:lang/>
               </w:rPr>
             </w:pPr>
             <w:r>
               <w:rPr>
                 <w:rFonts w:asciiTheme="majorHAnsi" w:hAnsiTheme="majorHAnsi" w:cstheme="majorHAnsi"/>
-                <w:lang w:val="en-NL"/>
+                <w:lang/>
               </w:rPr>
               <w:t xml:space="preserve">5 mm Red </w:t>
             </w:r>
@@ -1586,14 +1612,14 @@
                 <w:rFonts w:asciiTheme="majorHAnsi" w:hAnsiTheme="majorHAnsi" w:cstheme="majorHAnsi"/>
                 <w:b/>
                 <w:bCs/>
-                <w:lang w:val="en-NL"/>
+                <w:lang/>
               </w:rPr>
               <w:t>LED</w:t>
             </w:r>
             <w:r>
               <w:rPr>
                 <w:rFonts w:asciiTheme="majorHAnsi" w:hAnsiTheme="majorHAnsi" w:cstheme="majorHAnsi"/>
-                <w:lang w:val="en-NL"/>
+                <w:lang/>
               </w:rPr>
               <w:t xml:space="preserve"> (alert)</w:t>
             </w:r>
@@ -1611,27 +1637,27 @@
               <w:jc w:val="center"/>
               <w:rPr>
                 <w:rFonts w:asciiTheme="majorHAnsi" w:hAnsiTheme="majorHAnsi" w:cstheme="majorHAnsi"/>
-                <w:lang w:val="en-NL"/>
+                <w:lang/>
               </w:rPr>
             </w:pPr>
             <w:r>
               <w:rPr>
                 <w:rFonts w:asciiTheme="majorHAnsi" w:hAnsiTheme="majorHAnsi" w:cstheme="majorHAnsi"/>
-                <w:lang w:val="en-NL"/>
+                <w:lang/>
               </w:rPr>
               <w:t xml:space="preserve">Anode → 330 Ω → D6 </w:t>
             </w:r>
             <w:r>
               <w:rPr>
                 <w:rFonts w:asciiTheme="majorHAnsi" w:hAnsiTheme="majorHAnsi" w:cstheme="majorHAnsi"/>
-                <w:lang w:val="en-NL"/>
+                <w:lang/>
               </w:rPr>
               <w:t>(yellow)</w:t>
             </w:r>
             <w:r>
               <w:rPr>
                 <w:rFonts w:asciiTheme="majorHAnsi" w:hAnsiTheme="majorHAnsi" w:cstheme="majorHAnsi"/>
-                <w:lang w:val="en-NL"/>
+                <w:lang/>
               </w:rPr>
               <w:br/>
               <w:t>Cathode → GND</w:t>
@@ -1639,7 +1665,7 @@
             <w:r>
               <w:rPr>
                 <w:rFonts w:asciiTheme="majorHAnsi" w:hAnsiTheme="majorHAnsi" w:cstheme="majorHAnsi"/>
-                <w:lang w:val="en-NL"/>
+                <w:lang/>
               </w:rPr>
               <w:t xml:space="preserve"> (black)</w:t>
             </w:r>
@@ -1657,20 +1683,20 @@
               <w:jc w:val="center"/>
               <w:rPr>
                 <w:rFonts w:asciiTheme="majorHAnsi" w:hAnsiTheme="majorHAnsi" w:cstheme="majorHAnsi"/>
-                <w:lang w:val="en-NL"/>
+                <w:lang/>
               </w:rPr>
             </w:pPr>
             <w:r>
               <w:rPr>
                 <w:rFonts w:asciiTheme="majorHAnsi" w:hAnsiTheme="majorHAnsi" w:cstheme="majorHAnsi"/>
-                <w:lang w:val="en-NL"/>
+                <w:lang/>
               </w:rPr>
               <w:t>330 Ω limits current ≈ 10–15 mA. Use any value 220–470 Ω</w:t>
             </w:r>
             <w:r>
               <w:rPr>
                 <w:rFonts w:asciiTheme="majorHAnsi" w:hAnsiTheme="majorHAnsi" w:cstheme="majorHAnsi"/>
-                <w:lang w:val="en-NL"/>
+                <w:lang/>
               </w:rPr>
               <w:t>.</w:t>
             </w:r>
@@ -1690,7 +1716,7 @@
               <w:jc w:val="center"/>
               <w:rPr>
                 <w:rFonts w:asciiTheme="majorHAnsi" w:hAnsiTheme="majorHAnsi" w:cstheme="majorHAnsi"/>
-                <w:lang w:val="en-NL"/>
+                <w:lang/>
               </w:rPr>
             </w:pPr>
             <w:r>
@@ -1698,7 +1724,7 @@
                 <w:rFonts w:asciiTheme="majorHAnsi" w:hAnsiTheme="majorHAnsi" w:cstheme="majorHAnsi"/>
                 <w:b/>
                 <w:bCs/>
-                <w:lang w:val="en-NL"/>
+                <w:lang/>
               </w:rPr>
               <w:t>BZ1</w:t>
             </w:r>
@@ -1716,13 +1742,13 @@
               <w:jc w:val="center"/>
               <w:rPr>
                 <w:rFonts w:asciiTheme="majorHAnsi" w:hAnsiTheme="majorHAnsi" w:cstheme="majorHAnsi"/>
-                <w:lang w:val="en-NL"/>
+                <w:lang/>
               </w:rPr>
             </w:pPr>
             <w:r>
               <w:rPr>
                 <w:rFonts w:asciiTheme="majorHAnsi" w:hAnsiTheme="majorHAnsi" w:cstheme="majorHAnsi"/>
-                <w:lang w:val="en-NL"/>
+                <w:lang/>
               </w:rPr>
               <w:t xml:space="preserve">Piezo </w:t>
             </w:r>
@@ -1731,7 +1757,7 @@
                 <w:rFonts w:asciiTheme="majorHAnsi" w:hAnsiTheme="majorHAnsi" w:cstheme="majorHAnsi"/>
                 <w:b/>
                 <w:bCs/>
-                <w:lang w:val="en-NL"/>
+                <w:lang/>
               </w:rPr>
               <w:t>Buzzer</w:t>
             </w:r>
@@ -1749,27 +1775,27 @@
               <w:jc w:val="center"/>
               <w:rPr>
                 <w:rFonts w:asciiTheme="majorHAnsi" w:hAnsiTheme="majorHAnsi" w:cstheme="majorHAnsi"/>
-                <w:lang w:val="en-NL"/>
+                <w:lang/>
               </w:rPr>
             </w:pPr>
             <w:r>
               <w:rPr>
                 <w:rFonts w:asciiTheme="majorHAnsi" w:hAnsiTheme="majorHAnsi" w:cstheme="majorHAnsi"/>
-                <w:lang w:val="en-NL"/>
+                <w:lang/>
               </w:rPr>
               <w:t xml:space="preserve">Positive → D5 </w:t>
             </w:r>
             <w:r>
               <w:rPr>
                 <w:rFonts w:asciiTheme="majorHAnsi" w:hAnsiTheme="majorHAnsi" w:cstheme="majorHAnsi"/>
-                <w:lang w:val="en-NL"/>
+                <w:lang/>
               </w:rPr>
               <w:t>(cyan)</w:t>
             </w:r>
             <w:r>
               <w:rPr>
                 <w:rFonts w:asciiTheme="majorHAnsi" w:hAnsiTheme="majorHAnsi" w:cstheme="majorHAnsi"/>
-                <w:lang w:val="en-NL"/>
+                <w:lang/>
               </w:rPr>
               <w:br/>
               <w:t>Negative → GND</w:t>
@@ -1777,7 +1803,7 @@
             <w:r>
               <w:rPr>
                 <w:rFonts w:asciiTheme="majorHAnsi" w:hAnsiTheme="majorHAnsi" w:cstheme="majorHAnsi"/>
-                <w:lang w:val="en-NL"/>
+                <w:lang/>
               </w:rPr>
               <w:t xml:space="preserve"> (black)</w:t>
             </w:r>
@@ -1795,27 +1821,27 @@
               <w:jc w:val="center"/>
               <w:rPr>
                 <w:rFonts w:asciiTheme="majorHAnsi" w:hAnsiTheme="majorHAnsi" w:cstheme="majorHAnsi"/>
-                <w:lang w:val="en-NL"/>
+                <w:lang/>
               </w:rPr>
             </w:pPr>
             <w:r>
               <w:rPr>
                 <w:rFonts w:asciiTheme="majorHAnsi" w:hAnsiTheme="majorHAnsi" w:cstheme="majorHAnsi"/>
-                <w:lang w:val="en-NL"/>
+                <w:lang/>
               </w:rPr>
               <w:t>Active</w:t>
             </w:r>
             <w:r>
               <w:rPr>
                 <w:rFonts w:asciiTheme="majorHAnsi" w:hAnsiTheme="majorHAnsi" w:cstheme="majorHAnsi"/>
-                <w:lang w:val="en-NL"/>
+                <w:lang/>
               </w:rPr>
               <w:t xml:space="preserve"> buzzer preferred</w:t>
             </w:r>
             <w:r>
               <w:rPr>
                 <w:rFonts w:asciiTheme="majorHAnsi" w:hAnsiTheme="majorHAnsi" w:cstheme="majorHAnsi"/>
-                <w:lang w:val="en-NL"/>
+                <w:lang/>
               </w:rPr>
               <w:t>.</w:t>
             </w:r>
@@ -1835,13 +1861,13 @@
               <w:jc w:val="center"/>
               <w:rPr>
                 <w:rFonts w:asciiTheme="majorHAnsi" w:hAnsiTheme="majorHAnsi" w:cstheme="majorHAnsi"/>
-                <w:lang w:val="en-NL"/>
+                <w:lang/>
               </w:rPr>
             </w:pPr>
             <w:r>
               <w:rPr>
                 <w:rFonts w:asciiTheme="majorHAnsi" w:hAnsiTheme="majorHAnsi" w:cstheme="majorHAnsi"/>
-                <w:lang w:val="en-NL"/>
+                <w:lang/>
               </w:rPr>
               <w:t>—</w:t>
             </w:r>
@@ -1859,13 +1885,13 @@
               <w:jc w:val="center"/>
               <w:rPr>
                 <w:rFonts w:asciiTheme="majorHAnsi" w:hAnsiTheme="majorHAnsi" w:cstheme="majorHAnsi"/>
-                <w:lang w:val="en-NL"/>
+                <w:lang/>
               </w:rPr>
             </w:pPr>
             <w:r>
               <w:rPr>
                 <w:rFonts w:asciiTheme="majorHAnsi" w:hAnsiTheme="majorHAnsi" w:cstheme="majorHAnsi"/>
-                <w:lang w:val="en-NL"/>
+                <w:lang/>
               </w:rPr>
               <w:t>+5 V Rail</w:t>
             </w:r>
@@ -1883,13 +1909,13 @@
               <w:jc w:val="center"/>
               <w:rPr>
                 <w:rFonts w:asciiTheme="majorHAnsi" w:hAnsiTheme="majorHAnsi" w:cstheme="majorHAnsi"/>
-                <w:lang w:val="en-NL"/>
+                <w:lang/>
               </w:rPr>
             </w:pPr>
             <w:r>
               <w:rPr>
                 <w:rFonts w:asciiTheme="majorHAnsi" w:hAnsiTheme="majorHAnsi" w:cstheme="majorHAnsi"/>
-                <w:lang w:val="en-NL"/>
+                <w:lang/>
               </w:rPr>
               <w:t>(red)</w:t>
             </w:r>
@@ -1907,13 +1933,13 @@
               <w:jc w:val="center"/>
               <w:rPr>
                 <w:rFonts w:asciiTheme="majorHAnsi" w:hAnsiTheme="majorHAnsi" w:cstheme="majorHAnsi"/>
-                <w:lang w:val="en-NL"/>
+                <w:lang/>
               </w:rPr>
             </w:pPr>
             <w:r>
               <w:rPr>
                 <w:rFonts w:asciiTheme="majorHAnsi" w:hAnsiTheme="majorHAnsi" w:cstheme="majorHAnsi"/>
-                <w:lang w:val="en-NL"/>
+                <w:lang/>
               </w:rPr>
               <w:t xml:space="preserve">Feed Vcc for HC-SR04 and LED resistor. Do </w:t>
             </w:r>
@@ -1922,14 +1948,14 @@
                 <w:rFonts w:asciiTheme="majorHAnsi" w:hAnsiTheme="majorHAnsi" w:cstheme="majorHAnsi"/>
                 <w:b/>
                 <w:bCs/>
-                <w:lang w:val="en-NL"/>
+                <w:lang/>
               </w:rPr>
               <w:t>not</w:t>
             </w:r>
             <w:r>
               <w:rPr>
                 <w:rFonts w:asciiTheme="majorHAnsi" w:hAnsiTheme="majorHAnsi" w:cstheme="majorHAnsi"/>
-                <w:lang w:val="en-NL"/>
+                <w:lang/>
               </w:rPr>
               <w:t xml:space="preserve"> power devices from the 3.3 V rail.</w:t>
             </w:r>
@@ -1949,13 +1975,13 @@
               <w:jc w:val="center"/>
               <w:rPr>
                 <w:rFonts w:asciiTheme="majorHAnsi" w:hAnsiTheme="majorHAnsi" w:cstheme="majorHAnsi"/>
-                <w:lang w:val="en-NL"/>
+                <w:lang/>
               </w:rPr>
             </w:pPr>
             <w:r>
               <w:rPr>
                 <w:rFonts w:asciiTheme="majorHAnsi" w:hAnsiTheme="majorHAnsi" w:cstheme="majorHAnsi"/>
-                <w:lang w:val="en-NL"/>
+                <w:lang/>
               </w:rPr>
               <w:t>—</w:t>
             </w:r>
@@ -1973,13 +1999,13 @@
               <w:jc w:val="center"/>
               <w:rPr>
                 <w:rFonts w:asciiTheme="majorHAnsi" w:hAnsiTheme="majorHAnsi" w:cstheme="majorHAnsi"/>
-                <w:lang w:val="en-NL"/>
+                <w:lang/>
               </w:rPr>
             </w:pPr>
             <w:r>
               <w:rPr>
                 <w:rFonts w:asciiTheme="majorHAnsi" w:hAnsiTheme="majorHAnsi" w:cstheme="majorHAnsi"/>
-                <w:lang w:val="en-NL"/>
+                <w:lang/>
               </w:rPr>
               <w:t>GND Rail</w:t>
             </w:r>
@@ -1997,13 +2023,13 @@
               <w:jc w:val="center"/>
               <w:rPr>
                 <w:rFonts w:asciiTheme="majorHAnsi" w:hAnsiTheme="majorHAnsi" w:cstheme="majorHAnsi"/>
-                <w:lang w:val="en-NL"/>
+                <w:lang/>
               </w:rPr>
             </w:pPr>
             <w:r>
               <w:rPr>
                 <w:rFonts w:asciiTheme="majorHAnsi" w:hAnsiTheme="majorHAnsi" w:cstheme="majorHAnsi"/>
-                <w:lang w:val="en-NL"/>
+                <w:lang/>
               </w:rPr>
               <w:t>(black)</w:t>
             </w:r>
@@ -2021,13 +2047,13 @@
               <w:jc w:val="center"/>
               <w:rPr>
                 <w:rFonts w:asciiTheme="majorHAnsi" w:hAnsiTheme="majorHAnsi" w:cstheme="majorHAnsi"/>
-                <w:lang w:val="en-NL"/>
+                <w:lang/>
               </w:rPr>
             </w:pPr>
             <w:r>
               <w:rPr>
                 <w:rFonts w:asciiTheme="majorHAnsi" w:hAnsiTheme="majorHAnsi" w:cstheme="majorHAnsi"/>
-                <w:lang w:val="en-NL"/>
+                <w:lang/>
               </w:rPr>
               <w:t>Tie all GND pins together; run one solid wire back to Arduino GND.</w:t>
             </w:r>
@@ -2231,7 +2257,7 @@
           <w:color w:val="4E5B61"/>
           <w:sz w:val="21"/>
           <w:szCs w:val="21"/>
-          <w:lang w:val="en-NL" w:eastAsia="en-NL"/>
+          <w:lang/>
         </w:rPr>
       </w:pPr>
       <w:r>
@@ -2240,7 +2266,7 @@
           <w:color w:val="D35400"/>
           <w:sz w:val="21"/>
           <w:szCs w:val="21"/>
-          <w:lang w:val="en-NL" w:eastAsia="en-NL"/>
+          <w:lang/>
         </w:rPr>
         <w:t>pinMode</w:t>
       </w:r>
@@ -2250,7 +2276,7 @@
           <w:color w:val="434F54"/>
           <w:sz w:val="21"/>
           <w:szCs w:val="21"/>
-          <w:lang w:val="en-NL" w:eastAsia="en-NL"/>
+          <w:lang/>
         </w:rPr>
         <w:t>(</w:t>
       </w:r>
@@ -2260,7 +2286,7 @@
           <w:color w:val="4E5B61"/>
           <w:sz w:val="21"/>
           <w:szCs w:val="21"/>
-          <w:lang w:val="en-NL" w:eastAsia="en-NL"/>
+          <w:lang/>
         </w:rPr>
         <w:t>buttonPin, INPUT_PULLUP</w:t>
       </w:r>
@@ -2270,7 +2296,7 @@
           <w:color w:val="434F54"/>
           <w:sz w:val="21"/>
           <w:szCs w:val="21"/>
-          <w:lang w:val="en-NL" w:eastAsia="en-NL"/>
+          <w:lang/>
         </w:rPr>
         <w:t>)</w:t>
       </w:r>
@@ -2280,7 +2306,7 @@
           <w:color w:val="4E5B61"/>
           <w:sz w:val="21"/>
           <w:szCs w:val="21"/>
-          <w:lang w:val="en-NL" w:eastAsia="en-NL"/>
+          <w:lang/>
         </w:rPr>
         <w:t>;</w:t>
       </w:r>
@@ -2290,7 +2316,7 @@
           <w:color w:val="95A5A6"/>
           <w:sz w:val="21"/>
           <w:szCs w:val="21"/>
-          <w:lang w:val="en-NL" w:eastAsia="en-NL"/>
+          <w:lang/>
         </w:rPr>
         <w:t xml:space="preserve">   // internal pull-up</w:t>
       </w:r>
@@ -2352,7 +2378,7 @@
           <w:color w:val="4E5B61"/>
           <w:sz w:val="21"/>
           <w:szCs w:val="21"/>
-          <w:lang w:val="en-NL" w:eastAsia="en-NL"/>
+          <w:lang/>
         </w:rPr>
       </w:pPr>
       <w:r>
@@ -2361,7 +2387,7 @@
           <w:color w:val="D35400"/>
           <w:sz w:val="21"/>
           <w:szCs w:val="21"/>
-          <w:lang w:val="en-NL" w:eastAsia="en-NL"/>
+          <w:lang/>
         </w:rPr>
         <w:t>digitalWrite</w:t>
       </w:r>
@@ -2371,7 +2397,7 @@
           <w:color w:val="434F54"/>
           <w:sz w:val="21"/>
           <w:szCs w:val="21"/>
-          <w:lang w:val="en-NL" w:eastAsia="en-NL"/>
+          <w:lang/>
         </w:rPr>
         <w:t>(</w:t>
       </w:r>
@@ -2381,7 +2407,7 @@
           <w:color w:val="4E5B61"/>
           <w:sz w:val="21"/>
           <w:szCs w:val="21"/>
-          <w:lang w:val="en-NL" w:eastAsia="en-NL"/>
+          <w:lang/>
         </w:rPr>
         <w:t>buzzerPin, HIGH</w:t>
       </w:r>
@@ -2391,7 +2417,7 @@
           <w:color w:val="434F54"/>
           <w:sz w:val="21"/>
           <w:szCs w:val="21"/>
-          <w:lang w:val="en-NL" w:eastAsia="en-NL"/>
+          <w:lang/>
         </w:rPr>
         <w:t>)</w:t>
       </w:r>
@@ -2401,7 +2427,7 @@
           <w:color w:val="4E5B61"/>
           <w:sz w:val="21"/>
           <w:szCs w:val="21"/>
-          <w:lang w:val="en-NL" w:eastAsia="en-NL"/>
+          <w:lang/>
         </w:rPr>
         <w:t>;</w:t>
       </w:r>
@@ -2420,7 +2446,7 @@
           <w:color w:val="4E5B61"/>
           <w:sz w:val="21"/>
           <w:szCs w:val="21"/>
-          <w:lang w:val="en-NL" w:eastAsia="en-NL"/>
+          <w:lang/>
         </w:rPr>
       </w:pPr>
       <w:r>
@@ -2429,7 +2455,7 @@
           <w:color w:val="D35400"/>
           <w:sz w:val="21"/>
           <w:szCs w:val="21"/>
-          <w:lang w:val="en-NL" w:eastAsia="en-NL"/>
+          <w:lang/>
         </w:rPr>
         <w:t>digitalWrite</w:t>
       </w:r>
@@ -2439,7 +2465,7 @@
           <w:color w:val="434F54"/>
           <w:sz w:val="21"/>
           <w:szCs w:val="21"/>
-          <w:lang w:val="en-NL" w:eastAsia="en-NL"/>
+          <w:lang/>
         </w:rPr>
         <w:t>(</w:t>
       </w:r>
@@ -2449,9 +2475,19 @@
           <w:color w:val="4E5B61"/>
           <w:sz w:val="21"/>
           <w:szCs w:val="21"/>
-          <w:lang w:val="en-NL" w:eastAsia="en-NL"/>
-        </w:rPr>
-        <w:t xml:space="preserve">buzzerPin, </w:t>
+          <w:lang/>
+        </w:rPr>
+        <w:t>buzzerPin, LOW</w:t>
+      </w:r>
+      <w:r>
+        <w:rPr>
+          <w:rFonts w:asciiTheme="majorHAnsi" w:eastAsia="Times New Roman" w:hAnsiTheme="majorHAnsi" w:cstheme="majorHAnsi"/>
+          <w:color w:val="434F54"/>
+          <w:sz w:val="21"/>
+          <w:szCs w:val="21"/>
+          <w:lang/>
+        </w:rPr>
+        <w:t>)</w:t>
       </w:r>
       <w:r>
         <w:rPr>
@@ -2459,95 +2495,95 @@
           <w:color w:val="4E5B61"/>
           <w:sz w:val="21"/>
           <w:szCs w:val="21"/>
-          <w:lang w:val="en-NL" w:eastAsia="en-NL"/>
-        </w:rPr>
-        <w:t>LOW</w:t>
-      </w:r>
-      <w:r>
-        <w:rPr>
-          <w:rFonts w:asciiTheme="majorHAnsi" w:eastAsia="Times New Roman" w:hAnsiTheme="majorHAnsi" w:cstheme="majorHAnsi"/>
-          <w:color w:val="434F54"/>
-          <w:sz w:val="21"/>
-          <w:szCs w:val="21"/>
-          <w:lang w:val="en-NL" w:eastAsia="en-NL"/>
-        </w:rPr>
-        <w:t>)</w:t>
-      </w:r>
-      <w:r>
+          <w:lang/>
+        </w:rPr>
+        <w:t>;</w:t>
+      </w:r>
+      <w:r>
+        <w:rPr>
+          <w:rFonts w:asciiTheme="majorHAnsi" w:hAnsiTheme="majorHAnsi" w:cstheme="majorHAnsi"/>
+        </w:rPr>
+        <w:br w:type="page"/>
+      </w:r>
+    </w:p>
+    <w:p>
+      <w:pPr>
+        <w:pStyle w:val="Heading2"/>
+        <w:spacing w:before="400" w:line="276" w:lineRule="auto"/>
+        <w:rPr>
+          <w:rFonts w:cstheme="majorHAnsi"/>
+        </w:rPr>
+      </w:pPr>
+      <w:r>
+        <w:rPr>
+          <w:rFonts w:cstheme="majorHAnsi"/>
+        </w:rPr>
+        <w:lastRenderedPageBreak/>
+        <w:t>4. Code Documentation</w:t>
+      </w:r>
+    </w:p>
+    <w:p>
+      <w:pPr>
+        <w:spacing w:before="400" w:line="276" w:lineRule="auto"/>
+        <w:rPr>
+          <w:rFonts w:asciiTheme="majorHAnsi" w:hAnsiTheme="majorHAnsi" w:cstheme="majorHAnsi"/>
+          <w:b/>
+          <w:bCs/>
+          <w:lang/>
+        </w:rPr>
+      </w:pPr>
+      <w:r>
+        <w:rPr>
+          <w:rFonts w:asciiTheme="majorHAnsi" w:hAnsiTheme="majorHAnsi" w:cstheme="majorHAnsi"/>
+          <w:b/>
+          <w:bCs/>
+          <w:lang/>
+        </w:rPr>
+        <w:t>4.1 Library Used</w:t>
+      </w:r>
+    </w:p>
+    <w:p>
+      <w:pPr>
+        <w:shd w:val="clear" w:color="auto" w:fill="FFFFFF"/>
+        <w:spacing w:before="400" w:after="0" w:line="285" w:lineRule="atLeast"/>
+        <w:ind w:firstLine="720"/>
         <w:rPr>
           <w:rFonts w:asciiTheme="majorHAnsi" w:eastAsia="Times New Roman" w:hAnsiTheme="majorHAnsi" w:cstheme="majorHAnsi"/>
           <w:color w:val="4E5B61"/>
           <w:sz w:val="21"/>
           <w:szCs w:val="21"/>
-          <w:lang w:val="en-NL" w:eastAsia="en-NL"/>
-        </w:rPr>
-        <w:t>;</w:t>
-      </w:r>
-      <w:r>
-        <w:rPr>
-          <w:rFonts w:asciiTheme="majorHAnsi" w:hAnsiTheme="majorHAnsi" w:cstheme="majorHAnsi"/>
-        </w:rPr>
-        <w:br w:type="page"/>
-      </w:r>
-    </w:p>
-    <w:p>
-      <w:pPr>
-        <w:pStyle w:val="Heading2"/>
-        <w:spacing w:before="400" w:line="276" w:lineRule="auto"/>
-        <w:rPr>
-          <w:rFonts w:cstheme="majorHAnsi"/>
-        </w:rPr>
-      </w:pPr>
-      <w:r>
-        <w:rPr>
-          <w:rFonts w:cstheme="majorHAnsi"/>
-        </w:rPr>
-        <w:lastRenderedPageBreak/>
-        <w:t>4. Code Documentation</w:t>
-      </w:r>
-    </w:p>
-    <w:p>
-      <w:pPr>
-        <w:spacing w:before="400" w:line="276" w:lineRule="auto"/>
-        <w:rPr>
-          <w:rFonts w:asciiTheme="majorHAnsi" w:hAnsiTheme="majorHAnsi" w:cstheme="majorHAnsi"/>
-          <w:b/>
-          <w:bCs/>
-          <w:lang w:val="en-NL"/>
-        </w:rPr>
-      </w:pPr>
-      <w:r>
-        <w:rPr>
-          <w:rFonts w:asciiTheme="majorHAnsi" w:hAnsiTheme="majorHAnsi" w:cstheme="majorHAnsi"/>
-          <w:b/>
-          <w:bCs/>
-          <w:lang w:val="en-NL"/>
-        </w:rPr>
-        <w:t>4.1 Library Used</w:t>
-      </w:r>
-    </w:p>
-    <w:p>
-      <w:pPr>
-        <w:shd w:val="clear" w:color="auto" w:fill="FFFFFF"/>
-        <w:spacing w:before="400" w:after="0" w:line="285" w:lineRule="atLeast"/>
-        <w:ind w:firstLine="720"/>
+          <w:lang/>
+        </w:rPr>
+      </w:pPr>
+      <w:r>
+        <w:rPr>
+          <w:rFonts w:asciiTheme="majorHAnsi" w:eastAsia="Times New Roman" w:hAnsiTheme="majorHAnsi" w:cstheme="majorHAnsi"/>
+          <w:color w:val="728E00"/>
+          <w:sz w:val="21"/>
+          <w:szCs w:val="21"/>
+          <w:lang/>
+        </w:rPr>
+        <w:t>#include</w:t>
+      </w:r>
+      <w:r>
         <w:rPr>
           <w:rFonts w:asciiTheme="majorHAnsi" w:eastAsia="Times New Roman" w:hAnsiTheme="majorHAnsi" w:cstheme="majorHAnsi"/>
           <w:color w:val="4E5B61"/>
           <w:sz w:val="21"/>
           <w:szCs w:val="21"/>
-          <w:lang w:val="en-NL" w:eastAsia="en-NL"/>
-        </w:rPr>
-      </w:pPr>
+          <w:lang/>
+        </w:rPr>
+        <w:t xml:space="preserve"> </w:t>
+      </w:r>
       <w:r>
         <w:rPr>
           <w:rFonts w:asciiTheme="majorHAnsi" w:eastAsia="Times New Roman" w:hAnsiTheme="majorHAnsi" w:cstheme="majorHAnsi"/>
-          <w:color w:val="728E00"/>
+          <w:color w:val="005C5F"/>
           <w:sz w:val="21"/>
           <w:szCs w:val="21"/>
-          <w:lang w:val="en-NL" w:eastAsia="en-NL"/>
-        </w:rPr>
-        <w:t>#include</w:t>
+          <w:lang/>
+        </w:rPr>
+        <w:t>&lt;NewPing.h&gt;</w:t>
       </w:r>
       <w:r>
         <w:rPr>
@@ -2555,27 +2591,7 @@
           <w:color w:val="4E5B61"/>
           <w:sz w:val="21"/>
           <w:szCs w:val="21"/>
-          <w:lang w:val="en-NL" w:eastAsia="en-NL"/>
-        </w:rPr>
-        <w:t xml:space="preserve"> </w:t>
-      </w:r>
-      <w:r>
-        <w:rPr>
-          <w:rFonts w:asciiTheme="majorHAnsi" w:eastAsia="Times New Roman" w:hAnsiTheme="majorHAnsi" w:cstheme="majorHAnsi"/>
-          <w:color w:val="005C5F"/>
-          <w:sz w:val="21"/>
-          <w:szCs w:val="21"/>
-          <w:lang w:val="en-NL" w:eastAsia="en-NL"/>
-        </w:rPr>
-        <w:t>&lt;NewPing.h&gt;</w:t>
-      </w:r>
-      <w:r>
-        <w:rPr>
-          <w:rFonts w:asciiTheme="majorHAnsi" w:eastAsia="Times New Roman" w:hAnsiTheme="majorHAnsi" w:cstheme="majorHAnsi"/>
-          <w:color w:val="4E5B61"/>
-          <w:sz w:val="21"/>
-          <w:szCs w:val="21"/>
-          <w:lang w:val="en-NL" w:eastAsia="en-NL"/>
+          <w:lang/>
         </w:rPr>
         <w:t xml:space="preserve"> </w:t>
       </w:r>
@@ -2585,7 +2601,7 @@
           <w:color w:val="95A5A6"/>
           <w:sz w:val="21"/>
           <w:szCs w:val="21"/>
-          <w:lang w:val="en-NL" w:eastAsia="en-NL"/>
+          <w:lang/>
         </w:rPr>
         <w:t>// Handles HC-SR04 timing and distance math</w:t>
       </w:r>
@@ -2595,7 +2611,7 @@
         <w:spacing w:before="400" w:line="276" w:lineRule="auto"/>
         <w:rPr>
           <w:rFonts w:asciiTheme="majorHAnsi" w:hAnsiTheme="majorHAnsi" w:cstheme="majorHAnsi"/>
-          <w:lang w:val="en-NL"/>
+          <w:lang/>
         </w:rPr>
       </w:pPr>
       <w:r>
@@ -2603,28 +2619,28 @@
           <w:rFonts w:asciiTheme="majorHAnsi" w:hAnsiTheme="majorHAnsi" w:cstheme="majorHAnsi"/>
           <w:i/>
           <w:iCs/>
-          <w:lang w:val="en-NL"/>
+          <w:lang/>
         </w:rPr>
         <w:t>NewPing</w:t>
       </w:r>
       <w:r>
         <w:rPr>
           <w:rFonts w:asciiTheme="majorHAnsi" w:hAnsiTheme="majorHAnsi" w:cstheme="majorHAnsi"/>
-          <w:lang w:val="en-NL"/>
+          <w:lang/>
         </w:rPr>
         <w:t xml:space="preserve"> </w:t>
       </w:r>
       <w:r>
         <w:rPr>
           <w:rFonts w:asciiTheme="majorHAnsi" w:hAnsiTheme="majorHAnsi" w:cstheme="majorHAnsi"/>
-          <w:lang w:val="en-NL"/>
+          <w:lang/>
         </w:rPr>
         <w:t xml:space="preserve">library </w:t>
       </w:r>
       <w:r>
         <w:rPr>
           <w:rFonts w:asciiTheme="majorHAnsi" w:hAnsiTheme="majorHAnsi" w:cstheme="majorHAnsi"/>
-          <w:lang w:val="en-NL"/>
+          <w:lang/>
         </w:rPr>
         <w:t xml:space="preserve">fires the trigger, waits with an accurate timeout, and returns the result in cm (or 0 cm if no echo). That keeps </w:t>
       </w:r>
@@ -2633,14 +2649,14 @@
           <w:rFonts w:asciiTheme="majorHAnsi" w:hAnsiTheme="majorHAnsi" w:cstheme="majorHAnsi"/>
           <w:i/>
           <w:iCs/>
-          <w:lang w:val="en-NL"/>
+          <w:lang/>
         </w:rPr>
         <w:t>void</w:t>
       </w:r>
       <w:r>
         <w:rPr>
           <w:rFonts w:asciiTheme="majorHAnsi" w:hAnsiTheme="majorHAnsi" w:cstheme="majorHAnsi"/>
-          <w:lang w:val="en-NL"/>
+          <w:lang/>
         </w:rPr>
         <w:t xml:space="preserve"> </w:t>
       </w:r>
@@ -2649,14 +2665,14 @@
           <w:rFonts w:asciiTheme="majorHAnsi" w:hAnsiTheme="majorHAnsi" w:cstheme="majorHAnsi"/>
           <w:i/>
           <w:iCs/>
-          <w:lang w:val="en-NL"/>
+          <w:lang/>
         </w:rPr>
         <w:t xml:space="preserve">loop() </w:t>
       </w:r>
       <w:r>
         <w:rPr>
           <w:rFonts w:asciiTheme="majorHAnsi" w:hAnsiTheme="majorHAnsi" w:cstheme="majorHAnsi"/>
-          <w:lang w:val="en-NL"/>
+          <w:lang/>
         </w:rPr>
         <w:t>short and avoids manual pulse‐width math.</w:t>
       </w:r>
@@ -2668,7 +2684,7 @@
           <w:rFonts w:asciiTheme="majorHAnsi" w:hAnsiTheme="majorHAnsi" w:cstheme="majorHAnsi"/>
           <w:b/>
           <w:bCs/>
-          <w:lang w:val="en-NL"/>
+          <w:lang/>
         </w:rPr>
       </w:pPr>
       <w:r>
@@ -2676,7 +2692,7 @@
           <w:rFonts w:asciiTheme="majorHAnsi" w:hAnsiTheme="majorHAnsi" w:cstheme="majorHAnsi"/>
           <w:b/>
           <w:bCs/>
-          <w:lang w:val="en-NL"/>
+          <w:lang/>
         </w:rPr>
         <w:t>4.2 Global Constants &amp; Pins</w:t>
       </w:r>
@@ -2686,41 +2702,41 @@
         <w:spacing w:before="400" w:line="276" w:lineRule="auto"/>
         <w:rPr>
           <w:rFonts w:asciiTheme="majorHAnsi" w:hAnsiTheme="majorHAnsi" w:cstheme="majorHAnsi"/>
-          <w:lang w:val="en-NL"/>
-        </w:rPr>
-      </w:pPr>
-      <w:r>
-        <w:rPr>
-          <w:rFonts w:asciiTheme="majorHAnsi" w:hAnsiTheme="majorHAnsi" w:cstheme="majorHAnsi"/>
-          <w:lang w:val="en-NL"/>
+          <w:lang/>
+        </w:rPr>
+      </w:pPr>
+      <w:r>
+        <w:rPr>
+          <w:rFonts w:asciiTheme="majorHAnsi" w:hAnsiTheme="majorHAnsi" w:cstheme="majorHAnsi"/>
+          <w:lang/>
         </w:rPr>
         <w:t xml:space="preserve">Below is the </w:t>
       </w:r>
       <w:r>
         <w:rPr>
           <w:rFonts w:asciiTheme="majorHAnsi" w:hAnsiTheme="majorHAnsi" w:cstheme="majorHAnsi"/>
-          <w:lang w:val="en-NL"/>
+          <w:lang/>
         </w:rPr>
         <w:t xml:space="preserve">list of constant variables used in the code. As constants they do not change during the </w:t>
       </w:r>
       <w:r>
         <w:rPr>
           <w:rFonts w:asciiTheme="majorHAnsi" w:hAnsiTheme="majorHAnsi" w:cstheme="majorHAnsi"/>
-          <w:lang w:val="en-NL"/>
+          <w:lang/>
         </w:rPr>
         <w:t xml:space="preserve">running of the code, and as </w:t>
       </w:r>
       <w:r>
         <w:rPr>
           <w:rFonts w:asciiTheme="majorHAnsi" w:hAnsiTheme="majorHAnsi" w:cstheme="majorHAnsi"/>
-          <w:lang w:val="en-NL"/>
+          <w:lang/>
         </w:rPr>
         <w:t>global</w:t>
       </w:r>
       <w:r>
         <w:rPr>
           <w:rFonts w:asciiTheme="majorHAnsi" w:hAnsiTheme="majorHAnsi" w:cstheme="majorHAnsi"/>
-          <w:lang w:val="en-NL"/>
+          <w:lang/>
         </w:rPr>
         <w:t xml:space="preserve"> they can be used inside and outside functions.</w:t>
       </w:r>
@@ -2803,7 +2819,7 @@
                 <w:rFonts w:asciiTheme="majorHAnsi" w:hAnsiTheme="majorHAnsi" w:cstheme="majorHAnsi"/>
                 <w:b/>
                 <w:bCs/>
-                <w:lang w:val="en-NL"/>
+                <w:lang/>
               </w:rPr>
             </w:pPr>
             <w:r>
@@ -2811,7 +2827,7 @@
                 <w:rFonts w:asciiTheme="majorHAnsi" w:hAnsiTheme="majorHAnsi" w:cstheme="majorHAnsi"/>
                 <w:b/>
                 <w:bCs/>
-                <w:lang w:val="en-NL"/>
+                <w:lang/>
               </w:rPr>
               <w:t>Constant / Pin</w:t>
             </w:r>
@@ -2830,7 +2846,7 @@
                 <w:rFonts w:asciiTheme="majorHAnsi" w:hAnsiTheme="majorHAnsi" w:cstheme="majorHAnsi"/>
                 <w:b/>
                 <w:bCs/>
-                <w:lang w:val="en-NL"/>
+                <w:lang/>
               </w:rPr>
             </w:pPr>
             <w:r>
@@ -2838,7 +2854,7 @@
                 <w:rFonts w:asciiTheme="majorHAnsi" w:hAnsiTheme="majorHAnsi" w:cstheme="majorHAnsi"/>
                 <w:b/>
                 <w:bCs/>
-                <w:lang w:val="en-NL"/>
+                <w:lang/>
               </w:rPr>
               <w:t>Purpose</w:t>
             </w:r>
@@ -2857,7 +2873,7 @@
                 <w:rFonts w:asciiTheme="majorHAnsi" w:hAnsiTheme="majorHAnsi" w:cstheme="majorHAnsi"/>
                 <w:b/>
                 <w:bCs/>
-                <w:lang w:val="en-NL"/>
+                <w:lang/>
               </w:rPr>
             </w:pPr>
             <w:r>
@@ -2865,7 +2881,7 @@
                 <w:rFonts w:asciiTheme="majorHAnsi" w:hAnsiTheme="majorHAnsi" w:cstheme="majorHAnsi"/>
                 <w:b/>
                 <w:bCs/>
-                <w:lang w:val="en-NL"/>
+                <w:lang/>
               </w:rPr>
               <w:t>Typical Value</w:t>
             </w:r>
@@ -2886,7 +2902,7 @@
                 <w:rFonts w:asciiTheme="majorHAnsi" w:hAnsiTheme="majorHAnsi" w:cstheme="majorHAnsi"/>
                 <w:i/>
                 <w:iCs/>
-                <w:lang w:val="en-NL"/>
+                <w:lang/>
               </w:rPr>
             </w:pPr>
             <w:r>
@@ -2894,7 +2910,7 @@
                 <w:rFonts w:asciiTheme="majorHAnsi" w:hAnsiTheme="majorHAnsi" w:cstheme="majorHAnsi"/>
                 <w:i/>
                 <w:iCs/>
-                <w:lang w:val="en-NL"/>
+                <w:lang/>
               </w:rPr>
               <w:t>maxDistance</w:t>
             </w:r>
@@ -2910,13 +2926,13 @@
               <w:spacing w:line="276" w:lineRule="auto"/>
               <w:rPr>
                 <w:rFonts w:asciiTheme="majorHAnsi" w:hAnsiTheme="majorHAnsi" w:cstheme="majorHAnsi"/>
-                <w:lang w:val="en-NL"/>
+                <w:lang/>
               </w:rPr>
             </w:pPr>
             <w:r>
               <w:rPr>
                 <w:rFonts w:asciiTheme="majorHAnsi" w:hAnsiTheme="majorHAnsi" w:cstheme="majorHAnsi"/>
-                <w:lang w:val="en-NL"/>
+                <w:lang/>
               </w:rPr>
               <w:t>Rejects echoes beyond bowl range</w:t>
             </w:r>
@@ -2932,13 +2948,13 @@
               <w:spacing w:line="276" w:lineRule="auto"/>
               <w:rPr>
                 <w:rFonts w:asciiTheme="majorHAnsi" w:hAnsiTheme="majorHAnsi" w:cstheme="majorHAnsi"/>
-                <w:lang w:val="en-NL"/>
+                <w:lang/>
               </w:rPr>
             </w:pPr>
             <w:r>
               <w:rPr>
                 <w:rFonts w:asciiTheme="majorHAnsi" w:hAnsiTheme="majorHAnsi" w:cstheme="majorHAnsi"/>
-                <w:lang w:val="en-NL"/>
+                <w:lang/>
               </w:rPr>
               <w:t>30 cm</w:t>
             </w:r>
@@ -2959,7 +2975,7 @@
                 <w:rFonts w:asciiTheme="majorHAnsi" w:hAnsiTheme="majorHAnsi" w:cstheme="majorHAnsi"/>
                 <w:i/>
                 <w:iCs/>
-                <w:lang w:val="en-NL"/>
+                <w:lang/>
               </w:rPr>
             </w:pPr>
             <w:r>
@@ -2967,7 +2983,7 @@
                 <w:rFonts w:asciiTheme="majorHAnsi" w:hAnsiTheme="majorHAnsi" w:cstheme="majorHAnsi"/>
                 <w:i/>
                 <w:iCs/>
-                <w:lang w:val="en-NL"/>
+                <w:lang/>
               </w:rPr>
               <w:t>threshold</w:t>
             </w:r>
@@ -2983,13 +2999,13 @@
               <w:spacing w:line="276" w:lineRule="auto"/>
               <w:rPr>
                 <w:rFonts w:asciiTheme="majorHAnsi" w:hAnsiTheme="majorHAnsi" w:cstheme="majorHAnsi"/>
-                <w:lang w:val="en-NL"/>
+                <w:lang/>
               </w:rPr>
             </w:pPr>
             <w:r>
               <w:rPr>
                 <w:rFonts w:asciiTheme="majorHAnsi" w:hAnsiTheme="majorHAnsi" w:cstheme="majorHAnsi"/>
-                <w:lang w:val="en-NL"/>
+                <w:lang/>
               </w:rPr>
               <w:t xml:space="preserve">Depth where the bowl is </w:t>
             </w:r>
@@ -2998,14 +3014,14 @@
                 <w:rFonts w:asciiTheme="majorHAnsi" w:hAnsiTheme="majorHAnsi" w:cstheme="majorHAnsi"/>
                 <w:i/>
                 <w:iCs/>
-                <w:lang w:val="en-NL"/>
+                <w:lang/>
               </w:rPr>
               <w:t>called</w:t>
             </w:r>
             <w:r>
               <w:rPr>
                 <w:rFonts w:asciiTheme="majorHAnsi" w:hAnsiTheme="majorHAnsi" w:cstheme="majorHAnsi"/>
-                <w:lang w:val="en-NL"/>
+                <w:lang/>
               </w:rPr>
               <w:t xml:space="preserve"> “empty”</w:t>
             </w:r>
@@ -3021,13 +3037,13 @@
               <w:spacing w:line="276" w:lineRule="auto"/>
               <w:rPr>
                 <w:rFonts w:asciiTheme="majorHAnsi" w:hAnsiTheme="majorHAnsi" w:cstheme="majorHAnsi"/>
-                <w:lang w:val="en-NL"/>
+                <w:lang/>
               </w:rPr>
             </w:pPr>
             <w:r>
               <w:rPr>
                 <w:rFonts w:asciiTheme="majorHAnsi" w:hAnsiTheme="majorHAnsi" w:cstheme="majorHAnsi"/>
-                <w:lang w:val="en-NL"/>
+                <w:lang/>
               </w:rPr>
               <w:t>10 cm (adjust per bowl)</w:t>
             </w:r>
@@ -3048,7 +3064,7 @@
                 <w:rFonts w:asciiTheme="majorHAnsi" w:hAnsiTheme="majorHAnsi" w:cstheme="majorHAnsi"/>
                 <w:i/>
                 <w:iCs/>
-                <w:lang w:val="en-NL"/>
+                <w:lang/>
               </w:rPr>
             </w:pPr>
             <w:r>
@@ -3056,7 +3072,7 @@
                 <w:rFonts w:asciiTheme="majorHAnsi" w:hAnsiTheme="majorHAnsi" w:cstheme="majorHAnsi"/>
                 <w:i/>
                 <w:iCs/>
-                <w:lang w:val="en-NL"/>
+                <w:lang/>
               </w:rPr>
               <w:t>triggerPin / echoPin</w:t>
             </w:r>
@@ -3072,20 +3088,20 @@
               <w:spacing w:line="276" w:lineRule="auto"/>
               <w:rPr>
                 <w:rFonts w:asciiTheme="majorHAnsi" w:hAnsiTheme="majorHAnsi" w:cstheme="majorHAnsi"/>
-                <w:lang w:val="en-NL"/>
+                <w:lang/>
               </w:rPr>
             </w:pPr>
             <w:r>
               <w:rPr>
                 <w:rFonts w:asciiTheme="majorHAnsi" w:hAnsiTheme="majorHAnsi" w:cstheme="majorHAnsi"/>
-                <w:lang w:val="en-NL"/>
+                <w:lang/>
               </w:rPr>
               <w:t xml:space="preserve">HC-SR04 </w:t>
             </w:r>
             <w:r>
               <w:rPr>
                 <w:rFonts w:asciiTheme="majorHAnsi" w:hAnsiTheme="majorHAnsi" w:cstheme="majorHAnsi"/>
-                <w:lang w:val="en-NL"/>
+                <w:lang/>
               </w:rPr>
               <w:t>sensor pin</w:t>
             </w:r>
@@ -3101,13 +3117,13 @@
               <w:spacing w:line="276" w:lineRule="auto"/>
               <w:rPr>
                 <w:rFonts w:asciiTheme="majorHAnsi" w:hAnsiTheme="majorHAnsi" w:cstheme="majorHAnsi"/>
-                <w:lang w:val="en-NL"/>
+                <w:lang/>
               </w:rPr>
             </w:pPr>
             <w:r>
               <w:rPr>
                 <w:rFonts w:asciiTheme="majorHAnsi" w:hAnsiTheme="majorHAnsi" w:cstheme="majorHAnsi"/>
-                <w:lang w:val="en-NL"/>
+                <w:lang/>
               </w:rPr>
               <w:t>D9 / D10</w:t>
             </w:r>
@@ -3128,7 +3144,7 @@
                 <w:rFonts w:asciiTheme="majorHAnsi" w:hAnsiTheme="majorHAnsi" w:cstheme="majorHAnsi"/>
                 <w:i/>
                 <w:iCs/>
-                <w:lang w:val="en-NL"/>
+                <w:lang/>
               </w:rPr>
             </w:pPr>
             <w:r>
@@ -3136,7 +3152,7 @@
                 <w:rFonts w:asciiTheme="majorHAnsi" w:hAnsiTheme="majorHAnsi" w:cstheme="majorHAnsi"/>
                 <w:i/>
                 <w:iCs/>
-                <w:lang w:val="en-NL"/>
+                <w:lang/>
               </w:rPr>
               <w:t>ledPin</w:t>
             </w:r>
@@ -3152,13 +3168,13 @@
               <w:spacing w:line="276" w:lineRule="auto"/>
               <w:rPr>
                 <w:rFonts w:asciiTheme="majorHAnsi" w:hAnsiTheme="majorHAnsi" w:cstheme="majorHAnsi"/>
-                <w:lang w:val="en-NL"/>
+                <w:lang/>
               </w:rPr>
             </w:pPr>
             <w:r>
               <w:rPr>
                 <w:rFonts w:asciiTheme="majorHAnsi" w:hAnsiTheme="majorHAnsi" w:cstheme="majorHAnsi"/>
-                <w:lang w:val="en-NL"/>
+                <w:lang/>
               </w:rPr>
               <w:t>LED pin</w:t>
             </w:r>
@@ -3174,13 +3190,13 @@
               <w:spacing w:line="276" w:lineRule="auto"/>
               <w:rPr>
                 <w:rFonts w:asciiTheme="majorHAnsi" w:hAnsiTheme="majorHAnsi" w:cstheme="majorHAnsi"/>
-                <w:lang w:val="en-NL"/>
+                <w:lang/>
               </w:rPr>
             </w:pPr>
             <w:r>
               <w:rPr>
                 <w:rFonts w:asciiTheme="majorHAnsi" w:hAnsiTheme="majorHAnsi" w:cstheme="majorHAnsi"/>
-                <w:lang w:val="en-NL"/>
+                <w:lang/>
               </w:rPr>
               <w:t>D6</w:t>
             </w:r>
@@ -3201,7 +3217,7 @@
                 <w:rFonts w:asciiTheme="majorHAnsi" w:hAnsiTheme="majorHAnsi" w:cstheme="majorHAnsi"/>
                 <w:i/>
                 <w:iCs/>
-                <w:lang w:val="en-NL"/>
+                <w:lang/>
               </w:rPr>
             </w:pPr>
             <w:r>
@@ -3209,7 +3225,7 @@
                 <w:rFonts w:asciiTheme="majorHAnsi" w:hAnsiTheme="majorHAnsi" w:cstheme="majorHAnsi"/>
                 <w:i/>
                 <w:iCs/>
-                <w:lang w:val="en-NL"/>
+                <w:lang/>
               </w:rPr>
               <w:t>buzzerPin</w:t>
             </w:r>
@@ -3225,20 +3241,20 @@
               <w:spacing w:line="276" w:lineRule="auto"/>
               <w:rPr>
                 <w:rFonts w:asciiTheme="majorHAnsi" w:hAnsiTheme="majorHAnsi" w:cstheme="majorHAnsi"/>
-                <w:lang w:val="en-NL"/>
+                <w:lang/>
               </w:rPr>
             </w:pPr>
             <w:r>
               <w:rPr>
                 <w:rFonts w:asciiTheme="majorHAnsi" w:hAnsiTheme="majorHAnsi" w:cstheme="majorHAnsi"/>
-                <w:lang w:val="en-NL"/>
+                <w:lang/>
               </w:rPr>
               <w:t>Buzzer pin</w:t>
             </w:r>
             <w:r>
               <w:rPr>
                 <w:rFonts w:asciiTheme="majorHAnsi" w:hAnsiTheme="majorHAnsi" w:cstheme="majorHAnsi"/>
-                <w:lang w:val="en-NL"/>
+                <w:lang/>
               </w:rPr>
               <w:t xml:space="preserve"> alert</w:t>
             </w:r>
@@ -3254,13 +3270,13 @@
               <w:spacing w:line="276" w:lineRule="auto"/>
               <w:rPr>
                 <w:rFonts w:asciiTheme="majorHAnsi" w:hAnsiTheme="majorHAnsi" w:cstheme="majorHAnsi"/>
-                <w:lang w:val="en-NL"/>
+                <w:lang/>
               </w:rPr>
             </w:pPr>
             <w:r>
               <w:rPr>
                 <w:rFonts w:asciiTheme="majorHAnsi" w:hAnsiTheme="majorHAnsi" w:cstheme="majorHAnsi"/>
-                <w:lang w:val="en-NL"/>
+                <w:lang/>
               </w:rPr>
               <w:t>D5</w:t>
             </w:r>
@@ -3281,7 +3297,7 @@
                 <w:rFonts w:asciiTheme="majorHAnsi" w:hAnsiTheme="majorHAnsi" w:cstheme="majorHAnsi"/>
                 <w:i/>
                 <w:iCs/>
-                <w:lang w:val="en-NL"/>
+                <w:lang/>
               </w:rPr>
             </w:pPr>
             <w:r>
@@ -3289,7 +3305,7 @@
                 <w:rFonts w:asciiTheme="majorHAnsi" w:hAnsiTheme="majorHAnsi" w:cstheme="majorHAnsi"/>
                 <w:i/>
                 <w:iCs/>
-                <w:lang w:val="en-NL"/>
+                <w:lang/>
               </w:rPr>
               <w:t>buttonPin</w:t>
             </w:r>
@@ -3305,27 +3321,27 @@
               <w:spacing w:line="276" w:lineRule="auto"/>
               <w:rPr>
                 <w:rFonts w:asciiTheme="majorHAnsi" w:hAnsiTheme="majorHAnsi" w:cstheme="majorHAnsi"/>
-                <w:lang w:val="en-NL"/>
+                <w:lang/>
               </w:rPr>
             </w:pPr>
             <w:r>
               <w:rPr>
                 <w:rFonts w:asciiTheme="majorHAnsi" w:hAnsiTheme="majorHAnsi" w:cstheme="majorHAnsi"/>
-                <w:lang w:val="en-NL"/>
+                <w:lang/>
               </w:rPr>
               <w:t>P</w:t>
             </w:r>
             <w:r>
               <w:rPr>
                 <w:rFonts w:asciiTheme="majorHAnsi" w:hAnsiTheme="majorHAnsi" w:cstheme="majorHAnsi"/>
-                <w:lang w:val="en-NL"/>
+                <w:lang/>
               </w:rPr>
               <w:t>ush-button</w:t>
             </w:r>
             <w:r>
               <w:rPr>
                 <w:rFonts w:asciiTheme="majorHAnsi" w:hAnsiTheme="majorHAnsi" w:cstheme="majorHAnsi"/>
-                <w:lang w:val="en-NL"/>
+                <w:lang/>
               </w:rPr>
               <w:t xml:space="preserve"> pin</w:t>
             </w:r>
@@ -3341,13 +3357,13 @@
               <w:spacing w:line="276" w:lineRule="auto"/>
               <w:rPr>
                 <w:rFonts w:asciiTheme="majorHAnsi" w:hAnsiTheme="majorHAnsi" w:cstheme="majorHAnsi"/>
-                <w:lang w:val="en-NL"/>
+                <w:lang/>
               </w:rPr>
             </w:pPr>
             <w:r>
               <w:rPr>
                 <w:rFonts w:asciiTheme="majorHAnsi" w:hAnsiTheme="majorHAnsi" w:cstheme="majorHAnsi"/>
-                <w:lang w:val="en-NL"/>
+                <w:lang/>
               </w:rPr>
               <w:t>D4 (INPUT_PULLUP)</w:t>
             </w:r>
@@ -3362,7 +3378,7 @@
           <w:rFonts w:asciiTheme="majorHAnsi" w:hAnsiTheme="majorHAnsi" w:cstheme="majorHAnsi"/>
           <w:b/>
           <w:bCs/>
-          <w:lang w:val="en-NL"/>
+          <w:lang/>
         </w:rPr>
       </w:pPr>
       <w:r>
@@ -3370,7 +3386,7 @@
           <w:rFonts w:asciiTheme="majorHAnsi" w:hAnsiTheme="majorHAnsi" w:cstheme="majorHAnsi"/>
           <w:b/>
           <w:bCs/>
-          <w:lang w:val="en-NL"/>
+          <w:lang/>
         </w:rPr>
         <w:t>4.</w:t>
       </w:r>
@@ -3379,7 +3395,7 @@
           <w:rFonts w:asciiTheme="majorHAnsi" w:hAnsiTheme="majorHAnsi" w:cstheme="majorHAnsi"/>
           <w:b/>
           <w:bCs/>
-          <w:lang w:val="en-NL"/>
+          <w:lang/>
         </w:rPr>
         <w:t>3</w:t>
       </w:r>
@@ -3388,7 +3404,7 @@
           <w:rFonts w:asciiTheme="majorHAnsi" w:hAnsiTheme="majorHAnsi" w:cstheme="majorHAnsi"/>
           <w:b/>
           <w:bCs/>
-          <w:lang w:val="en-NL"/>
+          <w:lang/>
         </w:rPr>
         <w:t xml:space="preserve"> Function </w:t>
       </w:r>
@@ -3397,7 +3413,7 @@
           <w:rFonts w:asciiTheme="majorHAnsi" w:hAnsiTheme="majorHAnsi" w:cstheme="majorHAnsi"/>
           <w:b/>
           <w:bCs/>
-          <w:lang w:val="en-NL"/>
+          <w:lang/>
         </w:rPr>
         <w:t>Descriptions</w:t>
       </w:r>
@@ -3406,7 +3422,7 @@
           <w:rFonts w:asciiTheme="majorHAnsi" w:hAnsiTheme="majorHAnsi" w:cstheme="majorHAnsi"/>
           <w:b/>
           <w:bCs/>
-          <w:lang w:val="en-NL"/>
+          <w:lang/>
         </w:rPr>
         <w:t xml:space="preserve"> and Responsibilities</w:t>
       </w:r>
@@ -3489,7 +3505,7 @@
                 <w:rFonts w:asciiTheme="majorHAnsi" w:hAnsiTheme="majorHAnsi" w:cstheme="majorHAnsi"/>
                 <w:b/>
                 <w:bCs/>
-                <w:lang w:val="en-NL"/>
+                <w:lang/>
               </w:rPr>
             </w:pPr>
             <w:r>
@@ -3497,7 +3513,7 @@
                 <w:rFonts w:asciiTheme="majorHAnsi" w:hAnsiTheme="majorHAnsi" w:cstheme="majorHAnsi"/>
                 <w:b/>
                 <w:bCs/>
-                <w:lang w:val="en-NL"/>
+                <w:lang/>
               </w:rPr>
               <w:t>Functions</w:t>
             </w:r>
@@ -3517,7 +3533,7 @@
                 <w:rFonts w:asciiTheme="majorHAnsi" w:hAnsiTheme="majorHAnsi" w:cstheme="majorHAnsi"/>
                 <w:b/>
                 <w:bCs/>
-                <w:lang w:val="en-NL"/>
+                <w:lang/>
               </w:rPr>
             </w:pPr>
             <w:r>
@@ -3525,7 +3541,7 @@
                 <w:rFonts w:asciiTheme="majorHAnsi" w:hAnsiTheme="majorHAnsi" w:cstheme="majorHAnsi"/>
                 <w:b/>
                 <w:bCs/>
-                <w:lang w:val="en-NL"/>
+                <w:lang/>
               </w:rPr>
               <w:t xml:space="preserve">Descriptions &amp; </w:t>
             </w:r>
@@ -3534,7 +3550,7 @@
                 <w:rFonts w:asciiTheme="majorHAnsi" w:hAnsiTheme="majorHAnsi" w:cstheme="majorHAnsi"/>
                 <w:b/>
                 <w:bCs/>
-                <w:lang w:val="en-NL"/>
+                <w:lang/>
               </w:rPr>
               <w:t>Responsibilities</w:t>
             </w:r>
@@ -3556,7 +3572,7 @@
                 <w:rFonts w:asciiTheme="majorHAnsi" w:hAnsiTheme="majorHAnsi" w:cstheme="majorHAnsi"/>
                 <w:sz w:val="20"/>
                 <w:szCs w:val="20"/>
-                <w:lang w:val="en-NL"/>
+                <w:lang/>
               </w:rPr>
             </w:pPr>
             <w:r>
@@ -3564,7 +3580,7 @@
                 <w:rFonts w:asciiTheme="majorHAnsi" w:hAnsiTheme="majorHAnsi" w:cstheme="majorHAnsi"/>
                 <w:sz w:val="20"/>
                 <w:szCs w:val="20"/>
-                <w:lang w:val="en-NL"/>
+                <w:lang/>
               </w:rPr>
               <w:t>long checkDistance()</w:t>
             </w:r>
@@ -3583,7 +3599,7 @@
                 <w:rFonts w:asciiTheme="majorHAnsi" w:hAnsiTheme="majorHAnsi" w:cstheme="majorHAnsi"/>
                 <w:sz w:val="20"/>
                 <w:szCs w:val="20"/>
-                <w:lang w:val="en-NL"/>
+                <w:lang/>
               </w:rPr>
             </w:pPr>
             <w:r>
@@ -3591,7 +3607,7 @@
                 <w:rFonts w:asciiTheme="majorHAnsi" w:hAnsiTheme="majorHAnsi" w:cstheme="majorHAnsi"/>
                 <w:sz w:val="20"/>
                 <w:szCs w:val="20"/>
-                <w:lang w:val="en-NL"/>
+                <w:lang/>
               </w:rPr>
               <w:t>• Wait 50 ms for sensor stability</w:t>
             </w:r>
@@ -3600,7 +3616,7 @@
                 <w:rFonts w:asciiTheme="majorHAnsi" w:hAnsiTheme="majorHAnsi" w:cstheme="majorHAnsi"/>
                 <w:sz w:val="20"/>
                 <w:szCs w:val="20"/>
-                <w:lang w:val="en-NL"/>
+                <w:lang/>
               </w:rPr>
               <w:br/>
               <w:t>• Call sonar.ping_cm() (returns 0 cm if out of range)</w:t>
@@ -3610,7 +3626,7 @@
                 <w:rFonts w:asciiTheme="majorHAnsi" w:hAnsiTheme="majorHAnsi" w:cstheme="majorHAnsi"/>
                 <w:sz w:val="20"/>
                 <w:szCs w:val="20"/>
-                <w:lang w:val="en-NL"/>
+                <w:lang/>
               </w:rPr>
               <w:br/>
               <w:t>• Print reading to Serial for debugging</w:t>
@@ -3620,7 +3636,7 @@
                 <w:rFonts w:asciiTheme="majorHAnsi" w:hAnsiTheme="majorHAnsi" w:cstheme="majorHAnsi"/>
                 <w:sz w:val="20"/>
                 <w:szCs w:val="20"/>
-                <w:lang w:val="en-NL"/>
+                <w:lang/>
               </w:rPr>
               <w:br/>
               <w:t>• Return distance</w:t>
@@ -3643,7 +3659,7 @@
                 <w:rFonts w:asciiTheme="majorHAnsi" w:hAnsiTheme="majorHAnsi" w:cstheme="majorHAnsi"/>
                 <w:sz w:val="20"/>
                 <w:szCs w:val="20"/>
-                <w:lang w:val="en-NL"/>
+                <w:lang/>
               </w:rPr>
             </w:pPr>
             <w:r>
@@ -3651,7 +3667,7 @@
                 <w:rFonts w:asciiTheme="majorHAnsi" w:hAnsiTheme="majorHAnsi" w:cstheme="majorHAnsi"/>
                 <w:sz w:val="20"/>
                 <w:szCs w:val="20"/>
-                <w:lang w:val="en-NL"/>
+                <w:lang/>
               </w:rPr>
               <w:t>void triggerAlert(bool alert)</w:t>
             </w:r>
@@ -3670,7 +3686,7 @@
                 <w:rFonts w:asciiTheme="majorHAnsi" w:hAnsiTheme="majorHAnsi" w:cstheme="majorHAnsi"/>
                 <w:sz w:val="20"/>
                 <w:szCs w:val="20"/>
-                <w:lang w:val="en-NL"/>
+                <w:lang/>
               </w:rPr>
             </w:pPr>
             <w:r>
@@ -3678,7 +3694,7 @@
                 <w:rFonts w:asciiTheme="majorHAnsi" w:hAnsiTheme="majorHAnsi" w:cstheme="majorHAnsi"/>
                 <w:sz w:val="20"/>
                 <w:szCs w:val="20"/>
-                <w:lang w:val="en-NL"/>
+                <w:lang/>
               </w:rPr>
               <w:t xml:space="preserve">• If </w:t>
             </w:r>
@@ -3689,7 +3705,7 @@
                 <w:bCs/>
                 <w:sz w:val="20"/>
                 <w:szCs w:val="20"/>
-                <w:lang w:val="en-NL"/>
+                <w:lang/>
               </w:rPr>
               <w:t>alert == true</w:t>
             </w:r>
@@ -3698,7 +3714,7 @@
                 <w:rFonts w:asciiTheme="majorHAnsi" w:hAnsiTheme="majorHAnsi" w:cstheme="majorHAnsi"/>
                 <w:sz w:val="20"/>
                 <w:szCs w:val="20"/>
-                <w:lang w:val="en-NL"/>
+                <w:lang/>
               </w:rPr>
               <w:t xml:space="preserve"> → LED ON, </w:t>
             </w:r>
@@ -3707,7 +3723,7 @@
                 <w:rFonts w:asciiTheme="majorHAnsi" w:hAnsiTheme="majorHAnsi" w:cstheme="majorHAnsi"/>
                 <w:sz w:val="20"/>
                 <w:szCs w:val="20"/>
-                <w:lang w:val="en-NL"/>
+                <w:lang/>
               </w:rPr>
               <w:t>buzzer ON</w:t>
             </w:r>
@@ -3716,7 +3732,7 @@
                 <w:rFonts w:asciiTheme="majorHAnsi" w:hAnsiTheme="majorHAnsi" w:cstheme="majorHAnsi"/>
                 <w:sz w:val="20"/>
                 <w:szCs w:val="20"/>
-                <w:lang w:val="en-NL"/>
+                <w:lang/>
               </w:rPr>
               <w:br/>
               <w:t xml:space="preserve">• Else → LED OFF, stop </w:t>
@@ -3726,7 +3742,7 @@
                 <w:rFonts w:asciiTheme="majorHAnsi" w:hAnsiTheme="majorHAnsi" w:cstheme="majorHAnsi"/>
                 <w:sz w:val="20"/>
                 <w:szCs w:val="20"/>
-                <w:lang w:val="en-NL"/>
+                <w:lang/>
               </w:rPr>
               <w:t>buzzer</w:t>
             </w:r>
@@ -3735,7 +3751,7 @@
                 <w:rFonts w:asciiTheme="majorHAnsi" w:hAnsiTheme="majorHAnsi" w:cstheme="majorHAnsi"/>
                 <w:sz w:val="20"/>
                 <w:szCs w:val="20"/>
-                <w:lang w:val="en-NL"/>
+                <w:lang/>
               </w:rPr>
               <w:br/>
               <w:t>• Centralizes all output control</w:t>
@@ -3758,7 +3774,7 @@
                 <w:rFonts w:asciiTheme="majorHAnsi" w:hAnsiTheme="majorHAnsi" w:cstheme="majorHAnsi"/>
                 <w:sz w:val="20"/>
                 <w:szCs w:val="20"/>
-                <w:lang w:val="en-NL"/>
+                <w:lang/>
               </w:rPr>
             </w:pPr>
             <w:r>
@@ -3766,7 +3782,7 @@
                 <w:rFonts w:asciiTheme="majorHAnsi" w:hAnsiTheme="majorHAnsi" w:cstheme="majorHAnsi"/>
                 <w:sz w:val="20"/>
                 <w:szCs w:val="20"/>
-                <w:lang w:val="en-NL"/>
+                <w:lang/>
               </w:rPr>
               <w:t>void handleButton(bool)</w:t>
             </w:r>
@@ -3785,7 +3801,7 @@
                 <w:rFonts w:asciiTheme="majorHAnsi" w:hAnsiTheme="majorHAnsi" w:cstheme="majorHAnsi"/>
                 <w:sz w:val="20"/>
                 <w:szCs w:val="20"/>
-                <w:lang w:val="en-NL"/>
+                <w:lang/>
               </w:rPr>
             </w:pPr>
             <w:r>
@@ -3793,7 +3809,7 @@
                 <w:rFonts w:asciiTheme="majorHAnsi" w:hAnsiTheme="majorHAnsi" w:cstheme="majorHAnsi"/>
                 <w:sz w:val="20"/>
                 <w:szCs w:val="20"/>
-                <w:lang w:val="en-NL"/>
+                <w:lang/>
               </w:rPr>
               <w:t>• Read push-button with explicit if (LOW = pressed)</w:t>
             </w:r>
@@ -3802,7 +3818,7 @@
                 <w:rFonts w:asciiTheme="majorHAnsi" w:hAnsiTheme="majorHAnsi" w:cstheme="majorHAnsi"/>
                 <w:sz w:val="20"/>
                 <w:szCs w:val="20"/>
-                <w:lang w:val="en-NL"/>
+                <w:lang/>
               </w:rPr>
               <w:br/>
               <w:t xml:space="preserve">• Perform </w:t>
@@ -3814,7 +3830,7 @@
                 <w:iCs/>
                 <w:sz w:val="20"/>
                 <w:szCs w:val="20"/>
-                <w:lang w:val="en-NL"/>
+                <w:lang/>
               </w:rPr>
               <w:t>rising-edge</w:t>
             </w:r>
@@ -3823,7 +3839,7 @@
                 <w:rFonts w:asciiTheme="majorHAnsi" w:hAnsiTheme="majorHAnsi" w:cstheme="majorHAnsi"/>
                 <w:sz w:val="20"/>
                 <w:szCs w:val="20"/>
-                <w:lang w:val="en-NL"/>
+                <w:lang/>
               </w:rPr>
               <w:t xml:space="preserve"> detection (debounce ready)</w:t>
             </w:r>
@@ -3832,7 +3848,7 @@
                 <w:rFonts w:asciiTheme="majorHAnsi" w:hAnsiTheme="majorHAnsi" w:cstheme="majorHAnsi"/>
                 <w:sz w:val="20"/>
                 <w:szCs w:val="20"/>
-                <w:lang w:val="en-NL"/>
+                <w:lang/>
               </w:rPr>
               <w:br/>
               <w:t xml:space="preserve">• If pressed </w:t>
@@ -3844,7 +3860,7 @@
                 <w:iCs/>
                 <w:sz w:val="20"/>
                 <w:szCs w:val="20"/>
-                <w:lang w:val="en-NL"/>
+                <w:lang/>
               </w:rPr>
               <w:t>while</w:t>
             </w:r>
@@ -3853,7 +3869,7 @@
                 <w:rFonts w:asciiTheme="majorHAnsi" w:hAnsiTheme="majorHAnsi" w:cstheme="majorHAnsi"/>
                 <w:sz w:val="20"/>
                 <w:szCs w:val="20"/>
-                <w:lang w:val="en-NL"/>
+                <w:lang/>
               </w:rPr>
               <w:t xml:space="preserve"> bowl empty → set alertSilenced = true</w:t>
             </w:r>
@@ -3875,7 +3891,7 @@
                 <w:rFonts w:asciiTheme="majorHAnsi" w:hAnsiTheme="majorHAnsi" w:cstheme="majorHAnsi"/>
                 <w:sz w:val="20"/>
                 <w:szCs w:val="20"/>
-                <w:lang w:val="en-NL"/>
+                <w:lang/>
               </w:rPr>
             </w:pPr>
             <w:r>
@@ -3883,7 +3899,7 @@
                 <w:rFonts w:asciiTheme="majorHAnsi" w:hAnsiTheme="majorHAnsi" w:cstheme="majorHAnsi"/>
                 <w:sz w:val="20"/>
                 <w:szCs w:val="20"/>
-                <w:lang w:val="en-NL"/>
+                <w:lang/>
               </w:rPr>
               <w:t>void loop()</w:t>
             </w:r>
@@ -3902,7 +3918,7 @@
                 <w:rFonts w:asciiTheme="majorHAnsi" w:hAnsiTheme="majorHAnsi" w:cstheme="majorHAnsi"/>
                 <w:sz w:val="20"/>
                 <w:szCs w:val="20"/>
-                <w:lang w:val="en-NL"/>
+                <w:lang/>
               </w:rPr>
             </w:pPr>
             <w:r>
@@ -3910,7 +3926,7 @@
                 <w:rFonts w:asciiTheme="majorHAnsi" w:hAnsiTheme="majorHAnsi" w:cstheme="majorHAnsi"/>
                 <w:sz w:val="20"/>
                 <w:szCs w:val="20"/>
-                <w:lang w:val="en-NL"/>
+                <w:lang/>
               </w:rPr>
               <w:t xml:space="preserve">• Calls the three </w:t>
             </w:r>
@@ -3919,7 +3935,7 @@
                 <w:rFonts w:asciiTheme="majorHAnsi" w:hAnsiTheme="majorHAnsi" w:cstheme="majorHAnsi"/>
                 <w:sz w:val="20"/>
                 <w:szCs w:val="20"/>
-                <w:lang w:val="en-NL"/>
+                <w:lang/>
               </w:rPr>
               <w:t>functions</w:t>
             </w:r>
@@ -3928,7 +3944,7 @@
                 <w:rFonts w:asciiTheme="majorHAnsi" w:hAnsiTheme="majorHAnsi" w:cstheme="majorHAnsi"/>
                 <w:sz w:val="20"/>
                 <w:szCs w:val="20"/>
-                <w:lang w:val="en-NL"/>
+                <w:lang/>
               </w:rPr>
               <w:br/>
               <w:t xml:space="preserve">• Maintains alertSilenced </w:t>
@@ -3938,7 +3954,7 @@
                 <w:rFonts w:asciiTheme="majorHAnsi" w:hAnsiTheme="majorHAnsi" w:cstheme="majorHAnsi"/>
                 <w:sz w:val="20"/>
                 <w:szCs w:val="20"/>
-                <w:lang w:val="en-NL"/>
+                <w:lang/>
               </w:rPr>
               <w:t>tracking</w:t>
             </w:r>
@@ -3947,7 +3963,7 @@
                 <w:rFonts w:asciiTheme="majorHAnsi" w:hAnsiTheme="majorHAnsi" w:cstheme="majorHAnsi"/>
                 <w:sz w:val="20"/>
                 <w:szCs w:val="20"/>
-                <w:lang w:val="en-NL"/>
+                <w:lang/>
               </w:rPr>
               <w:br/>
               <w:t xml:space="preserve">• Non-blocking 200 ms </w:t>
@@ -3957,7 +3973,7 @@
                 <w:rFonts w:asciiTheme="majorHAnsi" w:hAnsiTheme="majorHAnsi" w:cstheme="majorHAnsi"/>
                 <w:sz w:val="20"/>
                 <w:szCs w:val="20"/>
-                <w:lang w:val="en-NL"/>
+                <w:lang/>
               </w:rPr>
               <w:t>pause</w:t>
             </w:r>
@@ -3972,7 +3988,7 @@
           <w:rFonts w:asciiTheme="majorHAnsi" w:hAnsiTheme="majorHAnsi" w:cstheme="majorHAnsi"/>
           <w:b/>
           <w:bCs/>
-          <w:lang w:val="en-NL"/>
+          <w:lang/>
         </w:rPr>
       </w:pPr>
       <w:r>
@@ -3980,7 +3996,7 @@
           <w:rFonts w:asciiTheme="majorHAnsi" w:hAnsiTheme="majorHAnsi" w:cstheme="majorHAnsi"/>
           <w:b/>
           <w:bCs/>
-          <w:lang w:val="en-NL"/>
+          <w:lang/>
         </w:rPr>
         <w:lastRenderedPageBreak/>
         <w:t>4.</w:t>
@@ -3990,7 +4006,7 @@
           <w:rFonts w:asciiTheme="majorHAnsi" w:hAnsiTheme="majorHAnsi" w:cstheme="majorHAnsi"/>
           <w:b/>
           <w:bCs/>
-          <w:lang w:val="en-NL"/>
+          <w:lang/>
         </w:rPr>
         <w:t>4</w:t>
       </w:r>
@@ -3999,7 +4015,7 @@
           <w:rFonts w:asciiTheme="majorHAnsi" w:hAnsiTheme="majorHAnsi" w:cstheme="majorHAnsi"/>
           <w:b/>
           <w:bCs/>
-          <w:lang w:val="en-NL"/>
+          <w:lang/>
         </w:rPr>
         <w:t xml:space="preserve"> </w:t>
       </w:r>
@@ -4008,7 +4024,7 @@
           <w:rFonts w:asciiTheme="majorHAnsi" w:hAnsiTheme="majorHAnsi" w:cstheme="majorHAnsi"/>
           <w:b/>
           <w:bCs/>
-          <w:lang w:val="en-NL"/>
+          <w:lang/>
         </w:rPr>
         <w:t>Code</w:t>
       </w:r>
@@ -4017,7 +4033,7 @@
           <w:rFonts w:asciiTheme="majorHAnsi" w:hAnsiTheme="majorHAnsi" w:cstheme="majorHAnsi"/>
           <w:b/>
           <w:bCs/>
-          <w:lang w:val="en-NL"/>
+          <w:lang/>
         </w:rPr>
         <w:t xml:space="preserve"> Explanation</w:t>
       </w:r>
@@ -4027,27 +4043,27 @@
         <w:spacing w:before="400" w:line="276" w:lineRule="auto"/>
         <w:rPr>
           <w:rFonts w:asciiTheme="majorHAnsi" w:hAnsiTheme="majorHAnsi" w:cstheme="majorHAnsi"/>
-          <w:lang w:val="en-NL"/>
-        </w:rPr>
-      </w:pPr>
-      <w:r>
-        <w:rPr>
-          <w:rFonts w:asciiTheme="majorHAnsi" w:hAnsiTheme="majorHAnsi" w:cstheme="majorHAnsi"/>
-          <w:lang w:val="en-NL"/>
+          <w:lang/>
+        </w:rPr>
+      </w:pPr>
+      <w:r>
+        <w:rPr>
+          <w:rFonts w:asciiTheme="majorHAnsi" w:hAnsiTheme="majorHAnsi" w:cstheme="majorHAnsi"/>
+          <w:lang/>
         </w:rPr>
         <w:t>While the code can be found on</w:t>
       </w:r>
       <w:r>
         <w:rPr>
           <w:rFonts w:asciiTheme="majorHAnsi" w:hAnsiTheme="majorHAnsi" w:cstheme="majorHAnsi"/>
-          <w:lang w:val="en-NL"/>
+          <w:lang/>
         </w:rPr>
         <w:t xml:space="preserve"> our</w:t>
       </w:r>
       <w:r>
         <w:rPr>
           <w:rFonts w:asciiTheme="majorHAnsi" w:hAnsiTheme="majorHAnsi" w:cstheme="majorHAnsi"/>
-          <w:lang w:val="en-NL"/>
+          <w:lang/>
         </w:rPr>
         <w:t xml:space="preserve"> </w:t>
       </w:r>
@@ -4056,7 +4072,7 @@
           <w:rPr>
             <w:rStyle w:val="Hyperlink"/>
             <w:rFonts w:asciiTheme="majorHAnsi" w:hAnsiTheme="majorHAnsi" w:cstheme="majorHAnsi"/>
-            <w:lang w:val="en-NL"/>
+            <w:lang/>
           </w:rPr>
           <w:t>GitHub</w:t>
         </w:r>
@@ -4064,14 +4080,14 @@
       <w:r>
         <w:rPr>
           <w:rFonts w:asciiTheme="majorHAnsi" w:hAnsiTheme="majorHAnsi" w:cstheme="majorHAnsi"/>
-          <w:lang w:val="en-NL"/>
+          <w:lang/>
         </w:rPr>
         <w:t>, the explanation of how the code</w:t>
       </w:r>
       <w:r>
         <w:rPr>
           <w:rFonts w:asciiTheme="majorHAnsi" w:hAnsiTheme="majorHAnsi" w:cstheme="majorHAnsi"/>
-          <w:lang w:val="en-NL"/>
+          <w:lang/>
         </w:rPr>
         <w:t xml:space="preserve"> works is shown below.</w:t>
       </w:r>
@@ -4086,7 +4102,7 @@
         <w:jc w:val="both"/>
         <w:rPr>
           <w:rFonts w:asciiTheme="majorHAnsi" w:hAnsiTheme="majorHAnsi" w:cstheme="majorHAnsi"/>
-          <w:lang w:val="en-NL"/>
+          <w:lang/>
         </w:rPr>
       </w:pPr>
       <w:r>
@@ -4094,14 +4110,14 @@
           <w:rFonts w:asciiTheme="majorHAnsi" w:hAnsiTheme="majorHAnsi" w:cstheme="majorHAnsi"/>
           <w:b/>
           <w:bCs/>
-          <w:lang w:val="en-NL"/>
+          <w:lang/>
         </w:rPr>
         <w:t>Distance Measurement</w:t>
       </w:r>
       <w:r>
         <w:rPr>
           <w:rFonts w:asciiTheme="majorHAnsi" w:hAnsiTheme="majorHAnsi" w:cstheme="majorHAnsi"/>
-          <w:lang w:val="en-NL"/>
+          <w:lang/>
         </w:rPr>
         <w:t xml:space="preserve"> – Every 200 ms the loop calls </w:t>
       </w:r>
@@ -4110,14 +4126,14 @@
           <w:rFonts w:asciiTheme="majorHAnsi" w:hAnsiTheme="majorHAnsi" w:cstheme="majorHAnsi"/>
           <w:i/>
           <w:iCs/>
-          <w:lang w:val="en-NL"/>
+          <w:lang/>
         </w:rPr>
         <w:t>checkDistance(),</w:t>
       </w:r>
       <w:r>
         <w:rPr>
           <w:rFonts w:asciiTheme="majorHAnsi" w:hAnsiTheme="majorHAnsi" w:cstheme="majorHAnsi"/>
-          <w:lang w:val="en-NL"/>
+          <w:lang/>
         </w:rPr>
         <w:t xml:space="preserve"> which fires the HC-SR04 with the </w:t>
       </w:r>
@@ -4126,14 +4142,14 @@
           <w:rFonts w:asciiTheme="majorHAnsi" w:hAnsiTheme="majorHAnsi" w:cstheme="majorHAnsi"/>
           <w:i/>
           <w:iCs/>
-          <w:lang w:val="en-NL"/>
+          <w:lang/>
         </w:rPr>
         <w:t>NewPing</w:t>
       </w:r>
       <w:r>
         <w:rPr>
           <w:rFonts w:asciiTheme="majorHAnsi" w:hAnsiTheme="majorHAnsi" w:cstheme="majorHAnsi"/>
-          <w:lang w:val="en-NL"/>
+          <w:lang/>
         </w:rPr>
         <w:t xml:space="preserve"> library and returns the bowl-to-food distance in centimetres. A 0 cm reading means “no echo”—it’s ignored.</w:t>
       </w:r>
@@ -4148,7 +4164,7 @@
         <w:jc w:val="both"/>
         <w:rPr>
           <w:rFonts w:asciiTheme="majorHAnsi" w:hAnsiTheme="majorHAnsi" w:cstheme="majorHAnsi"/>
-          <w:lang w:val="en-NL"/>
+          <w:lang/>
         </w:rPr>
       </w:pPr>
       <w:r>
@@ -4156,14 +4172,14 @@
           <w:rFonts w:asciiTheme="majorHAnsi" w:hAnsiTheme="majorHAnsi" w:cstheme="majorHAnsi"/>
           <w:b/>
           <w:bCs/>
-          <w:lang w:val="en-NL"/>
+          <w:lang/>
         </w:rPr>
         <w:t>Empty-bowl Decision</w:t>
       </w:r>
       <w:r>
         <w:rPr>
           <w:rFonts w:asciiTheme="majorHAnsi" w:hAnsiTheme="majorHAnsi" w:cstheme="majorHAnsi"/>
-          <w:lang w:val="en-NL"/>
+          <w:lang/>
         </w:rPr>
         <w:t xml:space="preserve"> – An explicit if sets </w:t>
       </w:r>
@@ -4172,14 +4188,14 @@
           <w:rFonts w:asciiTheme="majorHAnsi" w:hAnsiTheme="majorHAnsi" w:cstheme="majorHAnsi"/>
           <w:i/>
           <w:iCs/>
-          <w:lang w:val="en-NL"/>
+          <w:lang/>
         </w:rPr>
         <w:t>bowlEmpty</w:t>
       </w:r>
       <w:r>
         <w:rPr>
           <w:rFonts w:asciiTheme="majorHAnsi" w:hAnsiTheme="majorHAnsi" w:cstheme="majorHAnsi"/>
-          <w:lang w:val="en-NL"/>
+          <w:lang/>
         </w:rPr>
         <w:t xml:space="preserve"> to true when the measured distance is greater than 10 cm (adjustable threshold) and not zero, indicating that the kibble surface has dropped below the sensor’s sight-line.</w:t>
       </w:r>
@@ -4194,7 +4210,7 @@
         <w:jc w:val="both"/>
         <w:rPr>
           <w:rFonts w:asciiTheme="majorHAnsi" w:hAnsiTheme="majorHAnsi" w:cstheme="majorHAnsi"/>
-          <w:lang w:val="en-NL"/>
+          <w:lang/>
         </w:rPr>
       </w:pPr>
       <w:r>
@@ -4202,14 +4218,14 @@
           <w:rFonts w:asciiTheme="majorHAnsi" w:hAnsiTheme="majorHAnsi" w:cstheme="majorHAnsi"/>
           <w:b/>
           <w:bCs/>
-          <w:lang w:val="en-NL"/>
+          <w:lang/>
         </w:rPr>
         <w:t>Push-button Override</w:t>
       </w:r>
       <w:r>
         <w:rPr>
           <w:rFonts w:asciiTheme="majorHAnsi" w:hAnsiTheme="majorHAnsi" w:cstheme="majorHAnsi"/>
-          <w:lang w:val="en-NL"/>
+          <w:lang/>
         </w:rPr>
         <w:t xml:space="preserve"> – </w:t>
       </w:r>
@@ -4218,14 +4234,14 @@
           <w:rFonts w:asciiTheme="majorHAnsi" w:hAnsiTheme="majorHAnsi" w:cstheme="majorHAnsi"/>
           <w:i/>
           <w:iCs/>
-          <w:lang w:val="en-NL"/>
+          <w:lang/>
         </w:rPr>
         <w:t>handleButton()</w:t>
       </w:r>
       <w:r>
         <w:rPr>
           <w:rFonts w:asciiTheme="majorHAnsi" w:hAnsiTheme="majorHAnsi" w:cstheme="majorHAnsi"/>
-          <w:lang w:val="en-NL"/>
+          <w:lang/>
         </w:rPr>
         <w:t xml:space="preserve"> reads the active-LOW push-button, performs rising-edge detection, and—if the bowl is empty—toggles </w:t>
       </w:r>
@@ -4234,14 +4250,14 @@
           <w:rFonts w:asciiTheme="majorHAnsi" w:hAnsiTheme="majorHAnsi" w:cstheme="majorHAnsi"/>
           <w:i/>
           <w:iCs/>
-          <w:lang w:val="en-NL"/>
+          <w:lang/>
         </w:rPr>
         <w:t>alertSilenced = true</w:t>
       </w:r>
       <w:r>
         <w:rPr>
           <w:rFonts w:asciiTheme="majorHAnsi" w:hAnsiTheme="majorHAnsi" w:cstheme="majorHAnsi"/>
-          <w:lang w:val="en-NL"/>
+          <w:lang/>
         </w:rPr>
         <w:t>. That mutes further alerts until food is replenished.</w:t>
       </w:r>
@@ -4256,7 +4272,7 @@
         <w:jc w:val="both"/>
         <w:rPr>
           <w:rFonts w:asciiTheme="majorHAnsi" w:hAnsiTheme="majorHAnsi" w:cstheme="majorHAnsi"/>
-          <w:lang w:val="en-NL"/>
+          <w:lang/>
         </w:rPr>
       </w:pPr>
       <w:r>
@@ -4264,14 +4280,14 @@
           <w:rFonts w:asciiTheme="majorHAnsi" w:hAnsiTheme="majorHAnsi" w:cstheme="majorHAnsi"/>
           <w:b/>
           <w:bCs/>
-          <w:lang w:val="en-NL"/>
+          <w:lang/>
         </w:rPr>
         <w:t>Alert Control</w:t>
       </w:r>
       <w:r>
         <w:rPr>
           <w:rFonts w:asciiTheme="majorHAnsi" w:hAnsiTheme="majorHAnsi" w:cstheme="majorHAnsi"/>
-          <w:lang w:val="en-NL"/>
+          <w:lang/>
         </w:rPr>
         <w:t xml:space="preserve"> – triggerAlert() drives the LED and an active buzzer. When the bowl is empty and alerts have not been silenced, both outputs are driven HIGH; otherwise they remain LOW.</w:t>
       </w:r>
@@ -4286,7 +4302,7 @@
         <w:jc w:val="both"/>
         <w:rPr>
           <w:rFonts w:asciiTheme="majorHAnsi" w:hAnsiTheme="majorHAnsi" w:cstheme="majorHAnsi"/>
-          <w:lang w:val="en-NL"/>
+          <w:lang/>
         </w:rPr>
       </w:pPr>
       <w:r>
@@ -4294,14 +4310,14 @@
           <w:rFonts w:asciiTheme="majorHAnsi" w:hAnsiTheme="majorHAnsi" w:cstheme="majorHAnsi"/>
           <w:b/>
           <w:bCs/>
-          <w:lang w:val="en-NL"/>
+          <w:lang/>
         </w:rPr>
         <w:t>Self-Re-Arm</w:t>
       </w:r>
       <w:r>
         <w:rPr>
           <w:rFonts w:asciiTheme="majorHAnsi" w:hAnsiTheme="majorHAnsi" w:cstheme="majorHAnsi"/>
-          <w:lang w:val="en-NL"/>
+          <w:lang/>
         </w:rPr>
         <w:t xml:space="preserve"> – As soon as fresh food is detected (bowlEmpty == false), the code clears alertSilenced, re-arming the system for the next empty-bowl event.</w:t>
       </w:r>
@@ -4312,13 +4328,13 @@
         <w:jc w:val="both"/>
         <w:rPr>
           <w:rFonts w:asciiTheme="majorHAnsi" w:hAnsiTheme="majorHAnsi" w:cstheme="majorHAnsi"/>
-          <w:lang w:val="en-NL"/>
-        </w:rPr>
-      </w:pPr>
-      <w:r>
-        <w:rPr>
-          <w:rFonts w:asciiTheme="majorHAnsi" w:hAnsiTheme="majorHAnsi" w:cstheme="majorHAnsi"/>
-          <w:lang w:val="en-NL"/>
+          <w:lang/>
+        </w:rPr>
+      </w:pPr>
+      <w:r>
+        <w:rPr>
+          <w:rFonts w:asciiTheme="majorHAnsi" w:hAnsiTheme="majorHAnsi" w:cstheme="majorHAnsi"/>
+          <w:lang/>
         </w:rPr>
         <w:t>Together these steps create an autonomous monitor: it warns the owner when the bowl is empty, lets them mute the alarm with one press, and automatically resets once the bowl is refilled.</w:t>
       </w:r>
@@ -4557,7 +4573,7 @@
 </file>
 
 <file path=word/endnotes.xml><?xml version="1.0" encoding="utf-8"?>
-<w:endnotes xmlns:wpc="http://schemas.microsoft.com/office/word/2010/wordprocessingCanvas" xmlns:cx="http://schemas.microsoft.com/office/drawing/2014/chartex" xmlns:cx1="http://schemas.microsoft.com/office/drawing/2015/9/8/chartex" xmlns:cx2="http://schemas.microsoft.com/office/drawing/2015/10/21/chartex" xmlns:cx3="http://schemas.microsoft.com/office/drawing/2016/5/9/chartex" xmlns:cx4="http://schemas.microsoft.com/office/drawing/2016/5/10/chartex" xmlns:cx5="http://schemas.microsoft.com/office/drawing/2016/5/11/chartex" xmlns:cx6="http://schemas.microsoft.com/office/drawing/2016/5/12/chartex" xmlns:cx7="http://schemas.microsoft.com/office/drawing/2016/5/13/chartex" xmlns:cx8="http://schemas.microsoft.com/office/drawing/2016/5/14/chartex" xmlns:mc="http://schemas.openxmlformats.org/markup-compatibility/2006" xmlns:aink="http://schemas.microsoft.com/office/drawing/2016/ink" xmlns:am3d="http://schemas.microsoft.com/office/drawing/2017/model3d" xmlns:o="urn:schemas-microsoft-com:office:office" xmlns:oel="http://schemas.microsoft.com/office/2019/extlst" xmlns:r="http://schemas.openxmlformats.org/officeDocument/2006/relationships" xmlns:m="http://schemas.openxmlformats.org/officeDocument/2006/math" xmlns:v="urn:schemas-microsoft-com:vml" xmlns:wp14="http://schemas.microsoft.com/office/word/2010/wordprocessingDrawing" xmlns:wp="http://schemas.openxmlformats.org/drawingml/2006/wordprocessingDrawing" xmlns:w10="urn:schemas-microsoft-com:office:word" xmlns:w="http://schemas.openxmlformats.org/wordprocessingml/2006/main" xmlns:w14="http://schemas.microsoft.com/office/word/2010/wordml" xmlns:w15="http://schemas.microsoft.com/office/word/2012/wordml" xmlns:w16cex="http://schemas.microsoft.com/office/word/2018/wordml/cex" xmlns:w16cid="http://schemas.microsoft.com/office/word/2016/wordml/cid" xmlns:w16="http://schemas.microsoft.com/office/word/2018/wordml" xmlns:w16du="http://schemas.microsoft.com/office/word/2023/wordml/word16du" xmlns:w16sdtdh="http://schemas.microsoft.com/office/word/2020/wordml/sdtdatahash" xmlns:w16sdtfl="http://schemas.microsoft.com/office/word/2024/wordml/sdtformatlock" xmlns:w16se="http://schemas.microsoft.com/office/word/2015/wordml/symex" xmlns:wpg="http://schemas.microsoft.com/office/word/2010/wordprocessingGroup" xmlns:wpi="http://schemas.microsoft.com/office/word/2010/wordprocessingInk" xmlns:wne="http://schemas.microsoft.com/office/word/2006/wordml" xmlns:wps="http://schemas.microsoft.com/office/word/2010/wordprocessingShape" mc:Ignorable="w14 w15 w16se w16cid w16 w16cex w16sdtdh w16sdtfl w16du wp14">
+<w:endnotes xmlns:wpc="http://schemas.microsoft.com/office/word/2010/wordprocessingCanvas" xmlns:cx="http://schemas.microsoft.com/office/drawing/2014/chartex" xmlns:cx1="http://schemas.microsoft.com/office/drawing/2015/9/8/chartex" xmlns:cx2="http://schemas.microsoft.com/office/drawing/2015/10/21/chartex" xmlns:cx3="http://schemas.microsoft.com/office/drawing/2016/5/9/chartex" xmlns:cx4="http://schemas.microsoft.com/office/drawing/2016/5/10/chartex" xmlns:cx5="http://schemas.microsoft.com/office/drawing/2016/5/11/chartex" xmlns:cx6="http://schemas.microsoft.com/office/drawing/2016/5/12/chartex" xmlns:cx7="http://schemas.microsoft.com/office/drawing/2016/5/13/chartex" xmlns:cx8="http://schemas.microsoft.com/office/drawing/2016/5/14/chartex" xmlns:mc="http://schemas.openxmlformats.org/markup-compatibility/2006" xmlns:aink="http://schemas.microsoft.com/office/drawing/2016/ink" xmlns:am3d="http://schemas.microsoft.com/office/drawing/2017/model3d" xmlns:o="urn:schemas-microsoft-com:office:office" xmlns:oel="http://schemas.microsoft.com/office/2019/extlst" xmlns:r="http://schemas.openxmlformats.org/officeDocument/2006/relationships" xmlns:m="http://schemas.openxmlformats.org/officeDocument/2006/math" xmlns:v="urn:schemas-microsoft-com:vml" xmlns:wp14="http://schemas.microsoft.com/office/word/2010/wordprocessingDrawing" xmlns:wp="http://schemas.openxmlformats.org/drawingml/2006/wordprocessingDrawing" xmlns:w10="urn:schemas-microsoft-com:office:word" xmlns:w="http://schemas.openxmlformats.org/wordprocessingml/2006/main" xmlns:w14="http://schemas.microsoft.com/office/word/2010/wordml" xmlns:w15="http://schemas.microsoft.com/office/word/2012/wordml" xmlns:w16cex="http://schemas.microsoft.com/office/word/2018/wordml/cex" xmlns:w16cid="http://schemas.microsoft.com/office/word/2016/wordml/cid" xmlns:w16="http://schemas.microsoft.com/office/word/2018/wordml" xmlns:w16sdtdh="http://schemas.microsoft.com/office/word/2020/wordml/sdtdatahash" xmlns:w16se="http://schemas.microsoft.com/office/word/2015/wordml/symex" xmlns:wpg="http://schemas.microsoft.com/office/word/2010/wordprocessingGroup" xmlns:wpi="http://schemas.microsoft.com/office/word/2010/wordprocessingInk" xmlns:wne="http://schemas.microsoft.com/office/word/2006/wordml" xmlns:wps="http://schemas.microsoft.com/office/word/2010/wordprocessingShape" mc:Ignorable="w14 w15 w16se w16cid w16 w16cex w16sdtdh wp14">
   <w:endnote w:type="separator" w:id="-1">
     <w:p>
       <w:r>
@@ -4576,7 +4592,7 @@
 </file>
 
 <file path=word/footer1.xml><?xml version="1.0" encoding="utf-8"?>
-<w:ftr xmlns:wpc="http://schemas.microsoft.com/office/word/2010/wordprocessingCanvas" xmlns:cx="http://schemas.microsoft.com/office/drawing/2014/chartex" xmlns:cx1="http://schemas.microsoft.com/office/drawing/2015/9/8/chartex" xmlns:cx2="http://schemas.microsoft.com/office/drawing/2015/10/21/chartex" xmlns:cx3="http://schemas.microsoft.com/office/drawing/2016/5/9/chartex" xmlns:cx4="http://schemas.microsoft.com/office/drawing/2016/5/10/chartex" xmlns:cx5="http://schemas.microsoft.com/office/drawing/2016/5/11/chartex" xmlns:cx6="http://schemas.microsoft.com/office/drawing/2016/5/12/chartex" xmlns:cx7="http://schemas.microsoft.com/office/drawing/2016/5/13/chartex" xmlns:cx8="http://schemas.microsoft.com/office/drawing/2016/5/14/chartex" xmlns:mc="http://schemas.openxmlformats.org/markup-compatibility/2006" xmlns:aink="http://schemas.microsoft.com/office/drawing/2016/ink" xmlns:am3d="http://schemas.microsoft.com/office/drawing/2017/model3d" xmlns:o="urn:schemas-microsoft-com:office:office" xmlns:oel="http://schemas.microsoft.com/office/2019/extlst" xmlns:r="http://schemas.openxmlformats.org/officeDocument/2006/relationships" xmlns:m="http://schemas.openxmlformats.org/officeDocument/2006/math" xmlns:v="urn:schemas-microsoft-com:vml" xmlns:wp14="http://schemas.microsoft.com/office/word/2010/wordprocessingDrawing" xmlns:wp="http://schemas.openxmlformats.org/drawingml/2006/wordprocessingDrawing" xmlns:w10="urn:schemas-microsoft-com:office:word" xmlns:w="http://schemas.openxmlformats.org/wordprocessingml/2006/main" xmlns:w14="http://schemas.microsoft.com/office/word/2010/wordml" xmlns:w15="http://schemas.microsoft.com/office/word/2012/wordml" xmlns:w16cex="http://schemas.microsoft.com/office/word/2018/wordml/cex" xmlns:w16cid="http://schemas.microsoft.com/office/word/2016/wordml/cid" xmlns:w16="http://schemas.microsoft.com/office/word/2018/wordml" xmlns:w16du="http://schemas.microsoft.com/office/word/2023/wordml/word16du" xmlns:w16sdtdh="http://schemas.microsoft.com/office/word/2020/wordml/sdtdatahash" xmlns:w16sdtfl="http://schemas.microsoft.com/office/word/2024/wordml/sdtformatlock" xmlns:w16se="http://schemas.microsoft.com/office/word/2015/wordml/symex" xmlns:wpg="http://schemas.microsoft.com/office/word/2010/wordprocessingGroup" xmlns:wpi="http://schemas.microsoft.com/office/word/2010/wordprocessingInk" xmlns:wne="http://schemas.microsoft.com/office/word/2006/wordml" xmlns:wps="http://schemas.microsoft.com/office/word/2010/wordprocessingShape" mc:Ignorable="w14 w15 w16se w16cid w16 w16cex w16sdtdh w16sdtfl w16du wp14">
+<w:ftr xmlns:wpc="http://schemas.microsoft.com/office/word/2010/wordprocessingCanvas" xmlns:cx="http://schemas.microsoft.com/office/drawing/2014/chartex" xmlns:cx1="http://schemas.microsoft.com/office/drawing/2015/9/8/chartex" xmlns:cx2="http://schemas.microsoft.com/office/drawing/2015/10/21/chartex" xmlns:cx3="http://schemas.microsoft.com/office/drawing/2016/5/9/chartex" xmlns:cx4="http://schemas.microsoft.com/office/drawing/2016/5/10/chartex" xmlns:cx5="http://schemas.microsoft.com/office/drawing/2016/5/11/chartex" xmlns:cx6="http://schemas.microsoft.com/office/drawing/2016/5/12/chartex" xmlns:cx7="http://schemas.microsoft.com/office/drawing/2016/5/13/chartex" xmlns:cx8="http://schemas.microsoft.com/office/drawing/2016/5/14/chartex" xmlns:mc="http://schemas.openxmlformats.org/markup-compatibility/2006" xmlns:aink="http://schemas.microsoft.com/office/drawing/2016/ink" xmlns:am3d="http://schemas.microsoft.com/office/drawing/2017/model3d" xmlns:o="urn:schemas-microsoft-com:office:office" xmlns:oel="http://schemas.microsoft.com/office/2019/extlst" xmlns:r="http://schemas.openxmlformats.org/officeDocument/2006/relationships" xmlns:m="http://schemas.openxmlformats.org/officeDocument/2006/math" xmlns:v="urn:schemas-microsoft-com:vml" xmlns:wp14="http://schemas.microsoft.com/office/word/2010/wordprocessingDrawing" xmlns:wp="http://schemas.openxmlformats.org/drawingml/2006/wordprocessingDrawing" xmlns:w10="urn:schemas-microsoft-com:office:word" xmlns:w="http://schemas.openxmlformats.org/wordprocessingml/2006/main" xmlns:w14="http://schemas.microsoft.com/office/word/2010/wordml" xmlns:w15="http://schemas.microsoft.com/office/word/2012/wordml" xmlns:w16cex="http://schemas.microsoft.com/office/word/2018/wordml/cex" xmlns:w16cid="http://schemas.microsoft.com/office/word/2016/wordml/cid" xmlns:w16="http://schemas.microsoft.com/office/word/2018/wordml" xmlns:w16sdtdh="http://schemas.microsoft.com/office/word/2020/wordml/sdtdatahash" xmlns:w16se="http://schemas.microsoft.com/office/word/2015/wordml/symex" xmlns:wpg="http://schemas.microsoft.com/office/word/2010/wordprocessingGroup" xmlns:wpi="http://schemas.microsoft.com/office/word/2010/wordprocessingInk" xmlns:wne="http://schemas.microsoft.com/office/word/2006/wordml" xmlns:wps="http://schemas.microsoft.com/office/word/2010/wordprocessingShape" mc:Ignorable="w14 w15 w16se w16cid w16 w16cex w16sdtdh wp14">
   <w:p>
     <w:pPr>
       <w:tabs>
@@ -4610,7 +4626,7 @@
 </file>
 
 <file path=word/footnotes.xml><?xml version="1.0" encoding="utf-8"?>
-<w:footnotes xmlns:wpc="http://schemas.microsoft.com/office/word/2010/wordprocessingCanvas" xmlns:cx="http://schemas.microsoft.com/office/drawing/2014/chartex" xmlns:cx1="http://schemas.microsoft.com/office/drawing/2015/9/8/chartex" xmlns:cx2="http://schemas.microsoft.com/office/drawing/2015/10/21/chartex" xmlns:cx3="http://schemas.microsoft.com/office/drawing/2016/5/9/chartex" xmlns:cx4="http://schemas.microsoft.com/office/drawing/2016/5/10/chartex" xmlns:cx5="http://schemas.microsoft.com/office/drawing/2016/5/11/chartex" xmlns:cx6="http://schemas.microsoft.com/office/drawing/2016/5/12/chartex" xmlns:cx7="http://schemas.microsoft.com/office/drawing/2016/5/13/chartex" xmlns:cx8="http://schemas.microsoft.com/office/drawing/2016/5/14/chartex" xmlns:mc="http://schemas.openxmlformats.org/markup-compatibility/2006" xmlns:aink="http://schemas.microsoft.com/office/drawing/2016/ink" xmlns:am3d="http://schemas.microsoft.com/office/drawing/2017/model3d" xmlns:o="urn:schemas-microsoft-com:office:office" xmlns:oel="http://schemas.microsoft.com/office/2019/extlst" xmlns:r="http://schemas.openxmlformats.org/officeDocument/2006/relationships" xmlns:m="http://schemas.openxmlformats.org/officeDocument/2006/math" xmlns:v="urn:schemas-microsoft-com:vml" xmlns:wp14="http://schemas.microsoft.com/office/word/2010/wordprocessingDrawing" xmlns:wp="http://schemas.openxmlformats.org/drawingml/2006/wordprocessingDrawing" xmlns:w10="urn:schemas-microsoft-com:office:word" xmlns:w="http://schemas.openxmlformats.org/wordprocessingml/2006/main" xmlns:w14="http://schemas.microsoft.com/office/word/2010/wordml" xmlns:w15="http://schemas.microsoft.com/office/word/2012/wordml" xmlns:w16cex="http://schemas.microsoft.com/office/word/2018/wordml/cex" xmlns:w16cid="http://schemas.microsoft.com/office/word/2016/wordml/cid" xmlns:w16="http://schemas.microsoft.com/office/word/2018/wordml" xmlns:w16du="http://schemas.microsoft.com/office/word/2023/wordml/word16du" xmlns:w16sdtdh="http://schemas.microsoft.com/office/word/2020/wordml/sdtdatahash" xmlns:w16sdtfl="http://schemas.microsoft.com/office/word/2024/wordml/sdtformatlock" xmlns:w16se="http://schemas.microsoft.com/office/word/2015/wordml/symex" xmlns:wpg="http://schemas.microsoft.com/office/word/2010/wordprocessingGroup" xmlns:wpi="http://schemas.microsoft.com/office/word/2010/wordprocessingInk" xmlns:wne="http://schemas.microsoft.com/office/word/2006/wordml" xmlns:wps="http://schemas.microsoft.com/office/word/2010/wordprocessingShape" mc:Ignorable="w14 w15 w16se w16cid w16 w16cex w16sdtdh w16sdtfl w16du wp14">
+<w:footnotes xmlns:wpc="http://schemas.microsoft.com/office/word/2010/wordprocessingCanvas" xmlns:cx="http://schemas.microsoft.com/office/drawing/2014/chartex" xmlns:cx1="http://schemas.microsoft.com/office/drawing/2015/9/8/chartex" xmlns:cx2="http://schemas.microsoft.com/office/drawing/2015/10/21/chartex" xmlns:cx3="http://schemas.microsoft.com/office/drawing/2016/5/9/chartex" xmlns:cx4="http://schemas.microsoft.com/office/drawing/2016/5/10/chartex" xmlns:cx5="http://schemas.microsoft.com/office/drawing/2016/5/11/chartex" xmlns:cx6="http://schemas.microsoft.com/office/drawing/2016/5/12/chartex" xmlns:cx7="http://schemas.microsoft.com/office/drawing/2016/5/13/chartex" xmlns:cx8="http://schemas.microsoft.com/office/drawing/2016/5/14/chartex" xmlns:mc="http://schemas.openxmlformats.org/markup-compatibility/2006" xmlns:aink="http://schemas.microsoft.com/office/drawing/2016/ink" xmlns:am3d="http://schemas.microsoft.com/office/drawing/2017/model3d" xmlns:o="urn:schemas-microsoft-com:office:office" xmlns:oel="http://schemas.microsoft.com/office/2019/extlst" xmlns:r="http://schemas.openxmlformats.org/officeDocument/2006/relationships" xmlns:m="http://schemas.openxmlformats.org/officeDocument/2006/math" xmlns:v="urn:schemas-microsoft-com:vml" xmlns:wp14="http://schemas.microsoft.com/office/word/2010/wordprocessingDrawing" xmlns:wp="http://schemas.openxmlformats.org/drawingml/2006/wordprocessingDrawing" xmlns:w10="urn:schemas-microsoft-com:office:word" xmlns:w="http://schemas.openxmlformats.org/wordprocessingml/2006/main" xmlns:w14="http://schemas.microsoft.com/office/word/2010/wordml" xmlns:w15="http://schemas.microsoft.com/office/word/2012/wordml" xmlns:w16cex="http://schemas.microsoft.com/office/word/2018/wordml/cex" xmlns:w16cid="http://schemas.microsoft.com/office/word/2016/wordml/cid" xmlns:w16="http://schemas.microsoft.com/office/word/2018/wordml" xmlns:w16sdtdh="http://schemas.microsoft.com/office/word/2020/wordml/sdtdatahash" xmlns:w16se="http://schemas.microsoft.com/office/word/2015/wordml/symex" xmlns:wpg="http://schemas.microsoft.com/office/word/2010/wordprocessingGroup" xmlns:wpi="http://schemas.microsoft.com/office/word/2010/wordprocessingInk" xmlns:wne="http://schemas.microsoft.com/office/word/2006/wordml" xmlns:wps="http://schemas.microsoft.com/office/word/2010/wordprocessingShape" mc:Ignorable="w14 w15 w16se w16cid w16 w16cex w16sdtdh wp14">
   <w:footnote w:type="separator" w:id="-1">
     <w:p>
       <w:r>
@@ -4629,7 +4645,7 @@
 </file>
 
 <file path=word/header1.xml><?xml version="1.0" encoding="utf-8"?>
-<w:hdr xmlns:wpc="http://schemas.microsoft.com/office/word/2010/wordprocessingCanvas" xmlns:cx="http://schemas.microsoft.com/office/drawing/2014/chartex" xmlns:cx1="http://schemas.microsoft.com/office/drawing/2015/9/8/chartex" xmlns:cx2="http://schemas.microsoft.com/office/drawing/2015/10/21/chartex" xmlns:cx3="http://schemas.microsoft.com/office/drawing/2016/5/9/chartex" xmlns:cx4="http://schemas.microsoft.com/office/drawing/2016/5/10/chartex" xmlns:cx5="http://schemas.microsoft.com/office/drawing/2016/5/11/chartex" xmlns:cx6="http://schemas.microsoft.com/office/drawing/2016/5/12/chartex" xmlns:cx7="http://schemas.microsoft.com/office/drawing/2016/5/13/chartex" xmlns:cx8="http://schemas.microsoft.com/office/drawing/2016/5/14/chartex" xmlns:mc="http://schemas.openxmlformats.org/markup-compatibility/2006" xmlns:aink="http://schemas.microsoft.com/office/drawing/2016/ink" xmlns:am3d="http://schemas.microsoft.com/office/drawing/2017/model3d" xmlns:o="urn:schemas-microsoft-com:office:office" xmlns:oel="http://schemas.microsoft.com/office/2019/extlst" xmlns:r="http://schemas.openxmlformats.org/officeDocument/2006/relationships" xmlns:m="http://schemas.openxmlformats.org/officeDocument/2006/math" xmlns:v="urn:schemas-microsoft-com:vml" xmlns:wp14="http://schemas.microsoft.com/office/word/2010/wordprocessingDrawing" xmlns:wp="http://schemas.openxmlformats.org/drawingml/2006/wordprocessingDrawing" xmlns:w10="urn:schemas-microsoft-com:office:word" xmlns:w="http://schemas.openxmlformats.org/wordprocessingml/2006/main" xmlns:w14="http://schemas.microsoft.com/office/word/2010/wordml" xmlns:w15="http://schemas.microsoft.com/office/word/2012/wordml" xmlns:w16cex="http://schemas.microsoft.com/office/word/2018/wordml/cex" xmlns:w16cid="http://schemas.microsoft.com/office/word/2016/wordml/cid" xmlns:w16="http://schemas.microsoft.com/office/word/2018/wordml" xmlns:w16du="http://schemas.microsoft.com/office/word/2023/wordml/word16du" xmlns:w16sdtdh="http://schemas.microsoft.com/office/word/2020/wordml/sdtdatahash" xmlns:w16sdtfl="http://schemas.microsoft.com/office/word/2024/wordml/sdtformatlock" xmlns:w16se="http://schemas.microsoft.com/office/word/2015/wordml/symex" xmlns:wpg="http://schemas.microsoft.com/office/word/2010/wordprocessingGroup" xmlns:wpi="http://schemas.microsoft.com/office/word/2010/wordprocessingInk" xmlns:wne="http://schemas.microsoft.com/office/word/2006/wordml" xmlns:wps="http://schemas.microsoft.com/office/word/2010/wordprocessingShape" mc:Ignorable="w14 w15 w16se w16cid w16 w16cex w16sdtdh w16sdtfl w16du wp14">
+<w:hdr xmlns:wpc="http://schemas.microsoft.com/office/word/2010/wordprocessingCanvas" xmlns:cx="http://schemas.microsoft.com/office/drawing/2014/chartex" xmlns:cx1="http://schemas.microsoft.com/office/drawing/2015/9/8/chartex" xmlns:cx2="http://schemas.microsoft.com/office/drawing/2015/10/21/chartex" xmlns:cx3="http://schemas.microsoft.com/office/drawing/2016/5/9/chartex" xmlns:cx4="http://schemas.microsoft.com/office/drawing/2016/5/10/chartex" xmlns:cx5="http://schemas.microsoft.com/office/drawing/2016/5/11/chartex" xmlns:cx6="http://schemas.microsoft.com/office/drawing/2016/5/12/chartex" xmlns:cx7="http://schemas.microsoft.com/office/drawing/2016/5/13/chartex" xmlns:cx8="http://schemas.microsoft.com/office/drawing/2016/5/14/chartex" xmlns:mc="http://schemas.openxmlformats.org/markup-compatibility/2006" xmlns:aink="http://schemas.microsoft.com/office/drawing/2016/ink" xmlns:am3d="http://schemas.microsoft.com/office/drawing/2017/model3d" xmlns:o="urn:schemas-microsoft-com:office:office" xmlns:oel="http://schemas.microsoft.com/office/2019/extlst" xmlns:r="http://schemas.openxmlformats.org/officeDocument/2006/relationships" xmlns:m="http://schemas.openxmlformats.org/officeDocument/2006/math" xmlns:v="urn:schemas-microsoft-com:vml" xmlns:wp14="http://schemas.microsoft.com/office/word/2010/wordprocessingDrawing" xmlns:wp="http://schemas.openxmlformats.org/drawingml/2006/wordprocessingDrawing" xmlns:w10="urn:schemas-microsoft-com:office:word" xmlns:w="http://schemas.openxmlformats.org/wordprocessingml/2006/main" xmlns:w14="http://schemas.microsoft.com/office/word/2010/wordml" xmlns:w15="http://schemas.microsoft.com/office/word/2012/wordml" xmlns:w16cex="http://schemas.microsoft.com/office/word/2018/wordml/cex" xmlns:w16cid="http://schemas.microsoft.com/office/word/2016/wordml/cid" xmlns:w16="http://schemas.microsoft.com/office/word/2018/wordml" xmlns:w16sdtdh="http://schemas.microsoft.com/office/word/2020/wordml/sdtdatahash" xmlns:w16se="http://schemas.microsoft.com/office/word/2015/wordml/symex" xmlns:wpg="http://schemas.microsoft.com/office/word/2010/wordprocessingGroup" xmlns:wpi="http://schemas.microsoft.com/office/word/2010/wordprocessingInk" xmlns:wne="http://schemas.microsoft.com/office/word/2006/wordml" xmlns:wps="http://schemas.microsoft.com/office/word/2010/wordprocessingShape" mc:Ignorable="w14 w15 w16se w16cid w16 w16cex w16sdtdh wp14">
   <w:p>
     <w:pPr>
       <w:pStyle w:val="Standard"/>
@@ -4784,7 +4800,7 @@
 </file>
 
 <file path=word/numbering.xml><?xml version="1.0" encoding="utf-8"?>
-<w:numbering xmlns:wpc="http://schemas.microsoft.com/office/word/2010/wordprocessingCanvas" xmlns:cx="http://schemas.microsoft.com/office/drawing/2014/chartex" xmlns:cx1="http://schemas.microsoft.com/office/drawing/2015/9/8/chartex" xmlns:cx2="http://schemas.microsoft.com/office/drawing/2015/10/21/chartex" xmlns:cx3="http://schemas.microsoft.com/office/drawing/2016/5/9/chartex" xmlns:cx4="http://schemas.microsoft.com/office/drawing/2016/5/10/chartex" xmlns:cx5="http://schemas.microsoft.com/office/drawing/2016/5/11/chartex" xmlns:cx6="http://schemas.microsoft.com/office/drawing/2016/5/12/chartex" xmlns:cx7="http://schemas.microsoft.com/office/drawing/2016/5/13/chartex" xmlns:cx8="http://schemas.microsoft.com/office/drawing/2016/5/14/chartex" xmlns:mc="http://schemas.openxmlformats.org/markup-compatibility/2006" xmlns:aink="http://schemas.microsoft.com/office/drawing/2016/ink" xmlns:am3d="http://schemas.microsoft.com/office/drawing/2017/model3d" xmlns:o="urn:schemas-microsoft-com:office:office" xmlns:oel="http://schemas.microsoft.com/office/2019/extlst" xmlns:r="http://schemas.openxmlformats.org/officeDocument/2006/relationships" xmlns:m="http://schemas.openxmlformats.org/officeDocument/2006/math" xmlns:v="urn:schemas-microsoft-com:vml" xmlns:wp14="http://schemas.microsoft.com/office/word/2010/wordprocessingDrawing" xmlns:wp="http://schemas.openxmlformats.org/drawingml/2006/wordprocessingDrawing" xmlns:w10="urn:schemas-microsoft-com:office:word" xmlns:w="http://schemas.openxmlformats.org/wordprocessingml/2006/main" xmlns:w14="http://schemas.microsoft.com/office/word/2010/wordml" xmlns:w15="http://schemas.microsoft.com/office/word/2012/wordml" xmlns:w16cex="http://schemas.microsoft.com/office/word/2018/wordml/cex" xmlns:w16cid="http://schemas.microsoft.com/office/word/2016/wordml/cid" xmlns:w16="http://schemas.microsoft.com/office/word/2018/wordml" xmlns:w16du="http://schemas.microsoft.com/office/word/2023/wordml/word16du" xmlns:w16sdtdh="http://schemas.microsoft.com/office/word/2020/wordml/sdtdatahash" xmlns:w16sdtfl="http://schemas.microsoft.com/office/word/2024/wordml/sdtformatlock" xmlns:w16se="http://schemas.microsoft.com/office/word/2015/wordml/symex" xmlns:wpg="http://schemas.microsoft.com/office/word/2010/wordprocessingGroup" xmlns:wpi="http://schemas.microsoft.com/office/word/2010/wordprocessingInk" xmlns:wne="http://schemas.microsoft.com/office/word/2006/wordml" xmlns:wps="http://schemas.microsoft.com/office/word/2010/wordprocessingShape" mc:Ignorable="w14 w15 w16se w16cid w16 w16cex w16sdtdh w16sdtfl w16du wp14">
+<w:numbering xmlns:wpc="http://schemas.microsoft.com/office/word/2010/wordprocessingCanvas" xmlns:cx="http://schemas.microsoft.com/office/drawing/2014/chartex" xmlns:cx1="http://schemas.microsoft.com/office/drawing/2015/9/8/chartex" xmlns:cx2="http://schemas.microsoft.com/office/drawing/2015/10/21/chartex" xmlns:cx3="http://schemas.microsoft.com/office/drawing/2016/5/9/chartex" xmlns:cx4="http://schemas.microsoft.com/office/drawing/2016/5/10/chartex" xmlns:cx5="http://schemas.microsoft.com/office/drawing/2016/5/11/chartex" xmlns:cx6="http://schemas.microsoft.com/office/drawing/2016/5/12/chartex" xmlns:cx7="http://schemas.microsoft.com/office/drawing/2016/5/13/chartex" xmlns:cx8="http://schemas.microsoft.com/office/drawing/2016/5/14/chartex" xmlns:mc="http://schemas.openxmlformats.org/markup-compatibility/2006" xmlns:aink="http://schemas.microsoft.com/office/drawing/2016/ink" xmlns:am3d="http://schemas.microsoft.com/office/drawing/2017/model3d" xmlns:o="urn:schemas-microsoft-com:office:office" xmlns:oel="http://schemas.microsoft.com/office/2019/extlst" xmlns:r="http://schemas.openxmlformats.org/officeDocument/2006/relationships" xmlns:m="http://schemas.openxmlformats.org/officeDocument/2006/math" xmlns:v="urn:schemas-microsoft-com:vml" xmlns:wp14="http://schemas.microsoft.com/office/word/2010/wordprocessingDrawing" xmlns:wp="http://schemas.openxmlformats.org/drawingml/2006/wordprocessingDrawing" xmlns:w10="urn:schemas-microsoft-com:office:word" xmlns:w="http://schemas.openxmlformats.org/wordprocessingml/2006/main" xmlns:w14="http://schemas.microsoft.com/office/word/2010/wordml" xmlns:w15="http://schemas.microsoft.com/office/word/2012/wordml" xmlns:w16cex="http://schemas.microsoft.com/office/word/2018/wordml/cex" xmlns:w16cid="http://schemas.microsoft.com/office/word/2016/wordml/cid" xmlns:w16="http://schemas.microsoft.com/office/word/2018/wordml" xmlns:w16sdtdh="http://schemas.microsoft.com/office/word/2020/wordml/sdtdatahash" xmlns:w16se="http://schemas.microsoft.com/office/word/2015/wordml/symex" xmlns:wpg="http://schemas.microsoft.com/office/word/2010/wordprocessingGroup" xmlns:wpi="http://schemas.microsoft.com/office/word/2010/wordprocessingInk" xmlns:wne="http://schemas.microsoft.com/office/word/2006/wordml" xmlns:wps="http://schemas.microsoft.com/office/word/2010/wordprocessingShape" mc:Ignorable="w14 w15 w16se w16cid w16 w16cex w16sdtdh wp14">
   <w:abstractNum w:abstractNumId="0" w15:restartNumberingAfterBreak="0">
     <w:nsid w:val="FFFFFF7E"/>
     <w:multiLevelType w:val="singleLevel"/>
@@ -6212,7 +6228,7 @@
 </file>
 
 <file path=word/styles.xml><?xml version="1.0" encoding="utf-8"?>
-<w:styles xmlns:mc="http://schemas.openxmlformats.org/markup-compatibility/2006" xmlns:r="http://schemas.openxmlformats.org/officeDocument/2006/relationships" xmlns:w="http://schemas.openxmlformats.org/wordprocessingml/2006/main" xmlns:w14="http://schemas.microsoft.com/office/word/2010/wordml" xmlns:w15="http://schemas.microsoft.com/office/word/2012/wordml" xmlns:w16cex="http://schemas.microsoft.com/office/word/2018/wordml/cex" xmlns:w16cid="http://schemas.microsoft.com/office/word/2016/wordml/cid" xmlns:w16="http://schemas.microsoft.com/office/word/2018/wordml" xmlns:w16du="http://schemas.microsoft.com/office/word/2023/wordml/word16du" xmlns:w16sdtdh="http://schemas.microsoft.com/office/word/2020/wordml/sdtdatahash" xmlns:w16sdtfl="http://schemas.microsoft.com/office/word/2024/wordml/sdtformatlock" xmlns:w16se="http://schemas.microsoft.com/office/word/2015/wordml/symex" mc:Ignorable="w14 w15 w16se w16cid w16 w16cex w16sdtdh w16sdtfl w16du">
+<w:styles xmlns:mc="http://schemas.openxmlformats.org/markup-compatibility/2006" xmlns:r="http://schemas.openxmlformats.org/officeDocument/2006/relationships" xmlns:w="http://schemas.openxmlformats.org/wordprocessingml/2006/main" xmlns:w14="http://schemas.microsoft.com/office/word/2010/wordml" xmlns:w15="http://schemas.microsoft.com/office/word/2012/wordml" xmlns:w16cex="http://schemas.microsoft.com/office/word/2018/wordml/cex" xmlns:w16cid="http://schemas.microsoft.com/office/word/2016/wordml/cid" xmlns:w16="http://schemas.microsoft.com/office/word/2018/wordml" xmlns:w16sdtdh="http://schemas.microsoft.com/office/word/2020/wordml/sdtdatahash" xmlns:w16se="http://schemas.microsoft.com/office/word/2015/wordml/symex" mc:Ignorable="w14 w15 w16se w16cid w16 w16cex w16sdtdh">
   <w:docDefaults>
     <w:rPrDefault>
       <w:rPr>
@@ -6808,6 +6824,7 @@
   <w:style w:type="character" w:default="1" w:styleId="DefaultParagraphFont">
     <w:name w:val="Default Paragraph Font"/>
     <w:uiPriority w:val="1"/>
+    <w:semiHidden/>
     <w:unhideWhenUsed/>
   </w:style>
   <w:style w:type="table" w:default="1" w:styleId="TableNormal">
